--- a/link API BE Polika.docx
+++ b/link API BE Polika.docx
@@ -15,10 +15,10 @@
         <w:tblLook w:val="04A0" w:firstRow="1" w:lastRow="0" w:firstColumn="1" w:lastColumn="0" w:noHBand="0" w:noVBand="1"/>
       </w:tblPr>
       <w:tblGrid>
-        <w:gridCol w:w="808"/>
+        <w:gridCol w:w="4042"/>
         <w:gridCol w:w="1574"/>
-        <w:gridCol w:w="1441"/>
-        <w:gridCol w:w="5537"/>
+        <w:gridCol w:w="853"/>
+        <w:gridCol w:w="2891"/>
       </w:tblGrid>
       <w:tr>
         <w:trPr>
@@ -38,12 +38,30 @@
                 <w:bCs/>
               </w:rPr>
             </w:pPr>
+          </w:p>
+          <w:p>
+            <w:pPr>
+              <w:rPr>
+                <w:b/>
+                <w:bCs/>
+              </w:rPr>
+            </w:pPr>
+            <w:hyperlink r:id="rId5" w:history="1">
+              <w:r>
+                <w:rPr>
+                  <w:rStyle w:val="Hyperlink"/>
+                  <w:b/>
+                  <w:bCs/>
+                </w:rPr>
+                <w:t>https://grok.com/chat/4e8f2759-da6f-4648-8322-3290d2d8a4e9</w:t>
+              </w:r>
+            </w:hyperlink>
             <w:r>
               <w:rPr>
                 <w:b/>
                 <w:bCs/>
               </w:rPr>
-              <w:t>Method</w:t>
+              <w:t xml:space="preserve">           </w:t>
             </w:r>
           </w:p>
         </w:tc>
@@ -377,10 +395,1676 @@
               <w:t>Không</w:t>
             </w:r>
           </w:p>
+          <w:p/>
+          <w:p/>
+          <w:p/>
+          <w:p/>
         </w:tc>
       </w:tr>
     </w:tbl>
+    <w:p>
+      <w:pPr>
+        <w:rPr>
+          <w:b/>
+          <w:bCs/>
+        </w:rPr>
+      </w:pPr>
+      <w:r>
+        <w:rPr>
+          <w:b/>
+          <w:bCs/>
+        </w:rPr>
+        <w:t>a. API đầy đủ</w:t>
+      </w:r>
+    </w:p>
+    <w:p>
+      <w:pPr>
+        <w:numPr>
+          <w:ilvl w:val="0"/>
+          <w:numId w:val="2"/>
+        </w:numPr>
+      </w:pPr>
+      <w:r>
+        <w:rPr>
+          <w:b/>
+          <w:bCs/>
+        </w:rPr>
+        <w:t>User Management</w:t>
+      </w:r>
+      <w:r>
+        <w:t xml:space="preserve">: </w:t>
+      </w:r>
+    </w:p>
+    <w:p>
+      <w:pPr>
+        <w:rPr>
+          <w:color w:val="388600"/>
+        </w:rPr>
+      </w:pPr>
+      <w:r>
+        <w:t xml:space="preserve">- </w:t>
+      </w:r>
+      <w:r>
+        <w:t>Đăng ký (POST /register).</w:t>
+      </w:r>
+      <w:r>
+        <w:t xml:space="preserve">  </w:t>
+      </w:r>
+      <w:hyperlink r:id="rId6" w:history="1">
+        <w:r>
+          <w:rPr>
+            <w:rStyle w:val="Hyperlink"/>
+          </w:rPr>
+          <w:t>https://be-polika.onrender.com/api/v1/register</w:t>
+        </w:r>
+      </w:hyperlink>
+      <w:r>
+        <w:rPr>
+          <w:color w:val="FF0000"/>
+        </w:rPr>
+        <w:t xml:space="preserve">   </w:t>
+      </w:r>
+      <w:r>
+        <w:rPr>
+          <w:color w:val="388600"/>
+        </w:rPr>
+        <w:t>// Chỉ admin mới có thể tạo user</w:t>
+      </w:r>
+    </w:p>
     <w:p/>
+    <w:p>
+      <w:pPr>
+        <w:rPr>
+          <w:color w:val="388600"/>
+        </w:rPr>
+      </w:pPr>
+      <w:r>
+        <w:t xml:space="preserve">- </w:t>
+      </w:r>
+      <w:r>
+        <w:t>Đăng nhập (POST /login) với JWT.</w:t>
+      </w:r>
+      <w:r>
+        <w:t xml:space="preserve"> </w:t>
+      </w:r>
+      <w:hyperlink r:id="rId7" w:history="1">
+        <w:r>
+          <w:rPr>
+            <w:rStyle w:val="Hyperlink"/>
+          </w:rPr>
+          <w:t>https://be-polika.onrender.com/api/v1/login</w:t>
+        </w:r>
+      </w:hyperlink>
+      <w:r>
+        <w:rPr>
+          <w:color w:val="FF0000"/>
+        </w:rPr>
+        <w:t xml:space="preserve"> </w:t>
+      </w:r>
+      <w:r>
+        <w:rPr>
+          <w:color w:val="388600"/>
+        </w:rPr>
+        <w:t>// Không yêu cầu auth để user có thể đăng nhập</w:t>
+      </w:r>
+    </w:p>
+    <w:p/>
+    <w:p>
+      <w:pPr>
+        <w:rPr>
+          <w:color w:val="388600"/>
+        </w:rPr>
+      </w:pPr>
+      <w:r>
+        <w:t xml:space="preserve">- </w:t>
+      </w:r>
+      <w:r>
+        <w:t>Cập nhật thông tin (PUT /api/users/:id).</w:t>
+      </w:r>
+      <w:r>
+        <w:t xml:space="preserve"> </w:t>
+      </w:r>
+      <w:hyperlink r:id="rId8" w:history="1">
+        <w:r>
+          <w:rPr>
+            <w:rStyle w:val="Hyperlink"/>
+            <w:color w:val="C00000"/>
+          </w:rPr>
+          <w:t>https://be-polika.onrender.com/api/v1/users/:id</w:t>
+        </w:r>
+      </w:hyperlink>
+      <w:r>
+        <w:rPr>
+          <w:color w:val="C00000"/>
+        </w:rPr>
+        <w:t xml:space="preserve"> </w:t>
+      </w:r>
+      <w:r>
+        <w:rPr>
+          <w:color w:val="C00000"/>
+        </w:rPr>
+        <w:t xml:space="preserve"> </w:t>
+      </w:r>
+      <w:r>
+        <w:rPr>
+          <w:color w:val="388600"/>
+        </w:rPr>
+        <w:t>// Chỉ user đó hoặc admin mới có thể cập nhật thông tin user</w:t>
+      </w:r>
+    </w:p>
+    <w:p/>
+    <w:p>
+      <w:pPr>
+        <w:rPr>
+          <w:color w:val="C00000"/>
+        </w:rPr>
+      </w:pPr>
+      <w:r>
+        <w:t xml:space="preserve">- </w:t>
+      </w:r>
+      <w:r>
+        <w:t>Xóa người dùng (DELETE /api/users/:id).</w:t>
+      </w:r>
+      <w:r>
+        <w:t xml:space="preserve"> </w:t>
+      </w:r>
+      <w:r>
+        <w:rPr>
+          <w:color w:val="C00000"/>
+        </w:rPr>
+        <w:t>https://be-polika.onrender.com/api/v1/users/:id</w:t>
+      </w:r>
+    </w:p>
+    <w:p>
+      <w:pPr>
+        <w:rPr>
+          <w:color w:val="388600"/>
+        </w:rPr>
+      </w:pPr>
+      <w:r>
+        <w:t xml:space="preserve">- </w:t>
+      </w:r>
+      <w:r>
+        <w:t xml:space="preserve">Get toàn bộ user </w:t>
+      </w:r>
+      <w:r>
+        <w:rPr>
+          <w:color w:val="C00000"/>
+        </w:rPr>
+        <w:t xml:space="preserve">: </w:t>
+      </w:r>
+      <w:hyperlink r:id="rId9" w:history="1">
+        <w:r>
+          <w:rPr>
+            <w:rStyle w:val="Hyperlink"/>
+            <w:color w:val="C00000"/>
+          </w:rPr>
+          <w:t>https://be-polika.onrender.com/api/v1/users</w:t>
+        </w:r>
+      </w:hyperlink>
+      <w:r>
+        <w:rPr>
+          <w:color w:val="C00000"/>
+        </w:rPr>
+        <w:t xml:space="preserve">  -- </w:t>
+      </w:r>
+      <w:r>
+        <w:rPr>
+          <w:color w:val="388600"/>
+        </w:rPr>
+        <w:t>Chỉ có Admin mới được xem toàn bộ USER</w:t>
+      </w:r>
+    </w:p>
+    <w:p>
+      <w:r>
+        <w:t xml:space="preserve">- </w:t>
+      </w:r>
+      <w:r>
+        <w:t xml:space="preserve">Get 1 user </w:t>
+      </w:r>
+      <w:r>
+        <w:t>theo ID</w:t>
+      </w:r>
+      <w:r>
+        <w:t xml:space="preserve">: </w:t>
+      </w:r>
+      <w:hyperlink r:id="rId10" w:history="1">
+        <w:r>
+          <w:rPr>
+            <w:rStyle w:val="Hyperlink"/>
+            <w:color w:val="C00000"/>
+          </w:rPr>
+          <w:t>https://be-polika.onrender.com/api/v1/users</w:t>
+        </w:r>
+      </w:hyperlink>
+      <w:r>
+        <w:rPr>
+          <w:color w:val="C00000"/>
+        </w:rPr>
+        <w:t>/:ID</w:t>
+      </w:r>
+    </w:p>
+    <w:p>
+      <w:pPr>
+        <w:numPr>
+          <w:ilvl w:val="0"/>
+          <w:numId w:val="2"/>
+        </w:numPr>
+      </w:pPr>
+      <w:r>
+        <w:rPr>
+          <w:b/>
+          <w:bCs/>
+        </w:rPr>
+        <w:lastRenderedPageBreak/>
+        <w:t>Service Request</w:t>
+      </w:r>
+      <w:r>
+        <w:t xml:space="preserve">: </w:t>
+      </w:r>
+    </w:p>
+    <w:p>
+      <w:pPr>
+        <w:numPr>
+          <w:ilvl w:val="1"/>
+          <w:numId w:val="2"/>
+        </w:numPr>
+      </w:pPr>
+      <w:r>
+        <w:t>Tạo yêu cầu (POST /api/service-requests).</w:t>
+      </w:r>
+    </w:p>
+    <w:p>
+      <w:pPr>
+        <w:numPr>
+          <w:ilvl w:val="1"/>
+          <w:numId w:val="2"/>
+        </w:numPr>
+      </w:pPr>
+      <w:r>
+        <w:t>Lấy danh sách yêu cầu (GET /api/service-requests).</w:t>
+      </w:r>
+    </w:p>
+    <w:p>
+      <w:pPr>
+        <w:numPr>
+          <w:ilvl w:val="1"/>
+          <w:numId w:val="2"/>
+        </w:numPr>
+      </w:pPr>
+      <w:r>
+        <w:t>Cập nhật trạng thái (PUT /api/service-requests/:id).</w:t>
+      </w:r>
+    </w:p>
+    <w:p>
+      <w:pPr>
+        <w:numPr>
+          <w:ilvl w:val="0"/>
+          <w:numId w:val="2"/>
+        </w:numPr>
+      </w:pPr>
+      <w:r>
+        <w:rPr>
+          <w:b/>
+          <w:bCs/>
+        </w:rPr>
+        <w:t>Product Management</w:t>
+      </w:r>
+      <w:r>
+        <w:t xml:space="preserve">: </w:t>
+      </w:r>
+    </w:p>
+    <w:p>
+      <w:pPr>
+        <w:numPr>
+          <w:ilvl w:val="1"/>
+          <w:numId w:val="2"/>
+        </w:numPr>
+      </w:pPr>
+      <w:r>
+        <w:t>Thêm sản phẩm (POST /api/products).</w:t>
+      </w:r>
+    </w:p>
+    <w:p>
+      <w:pPr>
+        <w:numPr>
+          <w:ilvl w:val="1"/>
+          <w:numId w:val="2"/>
+        </w:numPr>
+      </w:pPr>
+      <w:r>
+        <w:t>Lấy sản phẩm (GET /api/products).</w:t>
+      </w:r>
+    </w:p>
+    <w:p>
+      <w:pPr>
+        <w:numPr>
+          <w:ilvl w:val="1"/>
+          <w:numId w:val="2"/>
+        </w:numPr>
+      </w:pPr>
+      <w:r>
+        <w:t>Cập nhật/giảm giá (PUT /api/products/:id).</w:t>
+      </w:r>
+    </w:p>
+    <w:p>
+      <w:pPr>
+        <w:numPr>
+          <w:ilvl w:val="0"/>
+          <w:numId w:val="2"/>
+        </w:numPr>
+      </w:pPr>
+      <w:r>
+        <w:rPr>
+          <w:b/>
+          <w:bCs/>
+        </w:rPr>
+        <w:t>Notification</w:t>
+      </w:r>
+      <w:r>
+        <w:t xml:space="preserve">: </w:t>
+      </w:r>
+    </w:p>
+    <w:p>
+      <w:pPr>
+        <w:numPr>
+          <w:ilvl w:val="1"/>
+          <w:numId w:val="2"/>
+        </w:numPr>
+      </w:pPr>
+      <w:r>
+        <w:t>Gửi thông báo qua email (sử dụng nodemailer từ config/mail.js).</w:t>
+      </w:r>
+    </w:p>
+    <w:p>
+      <w:pPr>
+        <w:numPr>
+          <w:ilvl w:val="1"/>
+          <w:numId w:val="2"/>
+        </w:numPr>
+      </w:pPr>
+      <w:r>
+        <w:t>Lưu thông báo trong database (notification.js).</w:t>
+      </w:r>
+    </w:p>
+    <w:p/>
+    <w:p>
+      <w:r>
+        <w:t>https://github.com/mrkhangthanh/BE-POLIKA</w:t>
+      </w:r>
+    </w:p>
+    <w:p/>
+    <w:p>
+      <w:r>
+        <w:t xml:space="preserve">bạn hãy đi sâu vào trong từng file trong thư mục phân tích xem tôi cần thêm những gì ? </w:t>
+      </w:r>
+    </w:p>
+    <w:p>
+      <w:r>
+        <w:t>tổng quan dự án của tôi :</w:t>
+      </w:r>
+    </w:p>
+    <w:p>
+      <w:r>
+        <w:t>- chức năng chính : khách hàng có thể tạo đơn gửi lên website và thông báo tới các thợ sử chữa. Đơn khách hàng tạo sẽ được hiển thị và thông báo với tài khoản của thợ có đơn mới để thợ nào rảnh có thể vào nhận đơn.</w:t>
+      </w:r>
+    </w:p>
+    <w:p>
+      <w:r>
+        <w:t>- ngoài ra có chức năng như chát. khách hàng có thể chát với thợ. thợ có thể chát với admin, khách hàng có thể chát với admin quản trị website.</w:t>
+      </w:r>
+    </w:p>
+    <w:p>
+      <w:r>
+        <w:t>- website còn tích hợp thêm chức năng thương mại điện tử.</w:t>
+      </w:r>
+    </w:p>
+    <w:p>
+      <w:r>
+        <w:t>ngoài ra còn có những bài viết new post các bài viết như báo điện tử</w:t>
+      </w:r>
+    </w:p>
+    <w:p>
+      <w:r>
+        <w:t>mrkhangthanh</w:t>
+      </w:r>
+      <w:r>
+        <w:t xml:space="preserve"> – Khang1904@14 monggo atlast</w:t>
+      </w:r>
+    </w:p>
+    <w:p/>
+    <w:p>
+      <w:pPr>
+        <w:rPr>
+          <w:b/>
+          <w:bCs/>
+          <w:color w:val="C00000"/>
+        </w:rPr>
+      </w:pPr>
+      <w:r>
+        <w:rPr>
+          <w:b/>
+          <w:bCs/>
+          <w:color w:val="C00000"/>
+        </w:rPr>
+        <w:t xml:space="preserve">bạn còn nhớ các tính năng dự án của tôi chứ. đây là các tính năng mà tôi đã gửi bạn </w:t>
+      </w:r>
+    </w:p>
+    <w:p>
+      <w:pPr>
+        <w:rPr>
+          <w:b/>
+          <w:bCs/>
+          <w:color w:val="C00000"/>
+        </w:rPr>
+      </w:pPr>
+      <w:r>
+        <w:rPr>
+          <w:b/>
+          <w:bCs/>
+          <w:color w:val="C00000"/>
+        </w:rPr>
+        <w:t>chức năng của website fontend và backend của tôi.</w:t>
+      </w:r>
+    </w:p>
+    <w:p>
+      <w:pPr>
+        <w:rPr>
+          <w:b/>
+          <w:bCs/>
+          <w:color w:val="C00000"/>
+        </w:rPr>
+      </w:pPr>
+      <w:r>
+        <w:rPr>
+          <w:b/>
+          <w:bCs/>
+          <w:color w:val="C00000"/>
+        </w:rPr>
+        <w:t>- đây là trang web mà tôi kết hợp cả thương mại điện tử, và có một tính năng nổi bất nhất trên trang là tạo đơn để tài khoản của thợ sửa chữa hay những tài khoản này  nhận được các thông báo đơn của khách hàng tạo có thể ấn nhận đơn hoặc không.</w:t>
+      </w:r>
+    </w:p>
+    <w:p>
+      <w:pPr>
+        <w:rPr>
+          <w:b/>
+          <w:bCs/>
+          <w:color w:val="C00000"/>
+        </w:rPr>
+      </w:pPr>
+      <w:r>
+        <w:rPr>
+          <w:b/>
+          <w:bCs/>
+          <w:color w:val="C00000"/>
+        </w:rPr>
+        <w:lastRenderedPageBreak/>
+        <w:t>Có nghĩa là tôi cần có :</w:t>
+      </w:r>
+    </w:p>
+    <w:p>
+      <w:pPr>
+        <w:rPr>
+          <w:b/>
+          <w:bCs/>
+          <w:color w:val="C00000"/>
+        </w:rPr>
+      </w:pPr>
+      <w:r>
+        <w:rPr>
+          <w:b/>
+          <w:bCs/>
+          <w:color w:val="C00000"/>
+        </w:rPr>
+        <w:t>- tài khoản admin (sau khi đăng nhập sẽ hiện trang dashboard- có tất cả các quyền. Thêm sửa xóa của tất cả các user và nhiều chức năng theo dõi khác.)</w:t>
+      </w:r>
+    </w:p>
+    <w:p>
+      <w:pPr>
+        <w:rPr>
+          <w:b/>
+          <w:bCs/>
+          <w:color w:val="C00000"/>
+        </w:rPr>
+      </w:pPr>
+      <w:r>
+        <w:rPr>
+          <w:b/>
+          <w:bCs/>
+          <w:color w:val="C00000"/>
+        </w:rPr>
+        <w:t>- tài khoản quản lý chỉ được xem mà không được sửa, xóa. Thao tác được Và không thao tác được một vài chức năng.</w:t>
+      </w:r>
+    </w:p>
+    <w:p>
+      <w:pPr>
+        <w:rPr>
+          <w:b/>
+          <w:bCs/>
+          <w:color w:val="C00000"/>
+        </w:rPr>
+      </w:pPr>
+      <w:r>
+        <w:rPr>
+          <w:b/>
+          <w:bCs/>
+          <w:color w:val="C00000"/>
+        </w:rPr>
+        <w:t>- tài khoản viết content cho phần news – post</w:t>
+      </w:r>
+    </w:p>
+    <w:p>
+      <w:pPr>
+        <w:rPr>
+          <w:b/>
+          <w:bCs/>
+          <w:color w:val="C00000"/>
+        </w:rPr>
+      </w:pPr>
+      <w:r>
+        <w:rPr>
+          <w:b/>
+          <w:bCs/>
+          <w:color w:val="C00000"/>
+        </w:rPr>
+        <w:t>- tài khoản của thợ sửa chữa – có thể xem được các đơn hàng đúng với ngành nghề của thợ đó</w:t>
+      </w:r>
+    </w:p>
+    <w:p>
+      <w:pPr>
+        <w:rPr>
+          <w:b/>
+          <w:bCs/>
+          <w:color w:val="C00000"/>
+        </w:rPr>
+      </w:pPr>
+      <w:r>
+        <w:rPr>
+          <w:b/>
+          <w:bCs/>
+          <w:color w:val="C00000"/>
+        </w:rPr>
+        <w:t>- tài khoản của khách hàng (khách hàng có thể tự đăng ký tài khoản trên trình duyệt bằng cách ấn vào nút đăng ký.</w:t>
+      </w:r>
+    </w:p>
+    <w:p>
+      <w:pPr>
+        <w:rPr>
+          <w:b/>
+          <w:bCs/>
+          <w:color w:val="C00000"/>
+        </w:rPr>
+      </w:pPr>
+      <w:r>
+        <w:rPr>
+          <w:b/>
+          <w:bCs/>
+          <w:color w:val="C00000"/>
+        </w:rPr>
+        <w:t xml:space="preserve">Tôi quên mất là tôi cần có thêm một Tài khoản đại lý. Để sau này tài khoản đại lý này có thể xem được các thông tin mà các khách hàng đã đăng ký dưới link đại lý đó, và tài khoản đại lý đó có thể liệt kê danh sách được một vài thông tin cơ bản của khách hàng này. Ngoài ra có thể xem được tổng số đơn hàng mà khách của đại lý lên đơn . Bây giờ tôi cần chỉnh sửa phần nào trong code dự án hiện tại của tôi một cách đơn giản hiệu quả để sau này tôi có thể mở rộng hơn </w:t>
+      </w:r>
+    </w:p>
+    <w:p>
+      <w:pPr>
+        <w:rPr>
+          <w:b/>
+          <w:bCs/>
+          <w:color w:val="C00000"/>
+        </w:rPr>
+      </w:pPr>
+      <w:r>
+        <w:rPr>
+          <w:b/>
+          <w:bCs/>
+          <w:color w:val="C00000"/>
+        </w:rPr>
+        <w:t>https://github.com/mrkhangthanh/BE-POLIKA vui lòng xem lại toàn bộ code hiện tại của tôi trong thư mục</w:t>
+      </w:r>
+    </w:p>
+    <w:p>
+      <w:pPr>
+        <w:rPr>
+          <w:b/>
+          <w:bCs/>
+        </w:rPr>
+      </w:pPr>
+      <w:r>
+        <w:rPr>
+          <w:b/>
+          <w:bCs/>
+        </w:rPr>
+        <w:t>Cần làm tiếp</w:t>
+      </w:r>
+    </w:p>
+    <w:p>
+      <w:pPr>
+        <w:numPr>
+          <w:ilvl w:val="0"/>
+          <w:numId w:val="3"/>
+        </w:numPr>
+      </w:pPr>
+      <w:r>
+        <w:t>Triển khai nhắn tin thời gian thực với socket.io.</w:t>
+      </w:r>
+    </w:p>
+    <w:p>
+      <w:pPr>
+        <w:numPr>
+          <w:ilvl w:val="0"/>
+          <w:numId w:val="3"/>
+        </w:numPr>
+      </w:pPr>
+      <w:r>
+        <w:t>Thêm refresh token.</w:t>
+      </w:r>
+    </w:p>
+    <w:p>
+      <w:pPr>
+        <w:numPr>
+          <w:ilvl w:val="0"/>
+          <w:numId w:val="3"/>
+        </w:numPr>
+      </w:pPr>
+      <w:r>
+        <w:t>Thêm bảo mật (rate limiting).</w:t>
+      </w:r>
+    </w:p>
+    <w:p>
+      <w:pPr>
+        <w:numPr>
+          <w:ilvl w:val="0"/>
+          <w:numId w:val="3"/>
+        </w:numPr>
+      </w:pPr>
+      <w:r>
+        <w:t>Thêm thống kê cho admin.</w:t>
+      </w:r>
+    </w:p>
+    <w:p>
+      <w:pPr>
+        <w:pStyle w:val="ListParagraph"/>
+        <w:numPr>
+          <w:ilvl w:val="0"/>
+          <w:numId w:val="3"/>
+        </w:numPr>
+        <w:spacing w:after="0" w:line="240" w:lineRule="auto"/>
+        <w:rPr>
+          <w:rFonts w:ascii="Times New Roman" w:eastAsia="Times New Roman" w:hAnsi="Times New Roman" w:cs="Times New Roman"/>
+          <w:kern w:val="0"/>
+          <w:sz w:val="24"/>
+          <w:szCs w:val="24"/>
+          <w14:ligatures w14:val="none"/>
+        </w:rPr>
+      </w:pPr>
+      <w:r>
+        <w:rPr>
+          <w:rFonts w:ascii="Times New Roman" w:eastAsia="Times New Roman" w:hAnsi="Symbol" w:cs="Times New Roman"/>
+          <w:kern w:val="0"/>
+          <w:sz w:val="24"/>
+          <w:szCs w:val="24"/>
+          <w14:ligatures w14:val="none"/>
+        </w:rPr>
+        <w:t></w:t>
+      </w:r>
+      <w:r>
+        <w:rPr>
+          <w:rFonts w:ascii="Times New Roman" w:eastAsia="Times New Roman" w:hAnsi="Times New Roman" w:cs="Times New Roman"/>
+          <w:kern w:val="0"/>
+          <w:sz w:val="24"/>
+          <w:szCs w:val="24"/>
+          <w14:ligatures w14:val="none"/>
+        </w:rPr>
+        <w:t xml:space="preserve">  Thêm xác thực cho Socket.IO. </w:t>
+      </w:r>
+    </w:p>
+    <w:p>
+      <w:pPr>
+        <w:pStyle w:val="ListParagraph"/>
+        <w:numPr>
+          <w:ilvl w:val="0"/>
+          <w:numId w:val="3"/>
+        </w:numPr>
+        <w:spacing w:after="0" w:line="240" w:lineRule="auto"/>
+        <w:rPr>
+          <w:rFonts w:ascii="Times New Roman" w:eastAsia="Times New Roman" w:hAnsi="Times New Roman" w:cs="Times New Roman"/>
+          <w:kern w:val="0"/>
+          <w:sz w:val="24"/>
+          <w:szCs w:val="24"/>
+          <w14:ligatures w14:val="none"/>
+        </w:rPr>
+      </w:pPr>
+      <w:r>
+        <w:rPr>
+          <w:rFonts w:ascii="Times New Roman" w:eastAsia="Times New Roman" w:hAnsi="Symbol" w:cs="Times New Roman"/>
+          <w:kern w:val="0"/>
+          <w:sz w:val="24"/>
+          <w:szCs w:val="24"/>
+          <w14:ligatures w14:val="none"/>
+        </w:rPr>
+        <w:t></w:t>
+      </w:r>
+      <w:r>
+        <w:rPr>
+          <w:rFonts w:ascii="Times New Roman" w:eastAsia="Times New Roman" w:hAnsi="Times New Roman" w:cs="Times New Roman"/>
+          <w:kern w:val="0"/>
+          <w:sz w:val="24"/>
+          <w:szCs w:val="24"/>
+          <w14:ligatures w14:val="none"/>
+        </w:rPr>
+        <w:t xml:space="preserve">  Cải thiện CORS và thêm refresh token.</w:t>
+      </w:r>
+    </w:p>
+    <w:p>
+      <w:pPr>
+        <w:spacing w:after="0" w:line="240" w:lineRule="auto"/>
+        <w:rPr>
+          <w:rFonts w:ascii="Times New Roman" w:eastAsia="Times New Roman" w:hAnsi="Times New Roman" w:cs="Times New Roman"/>
+          <w:kern w:val="0"/>
+          <w:sz w:val="24"/>
+          <w:szCs w:val="24"/>
+          <w14:ligatures w14:val="none"/>
+        </w:rPr>
+      </w:pPr>
+      <w:r>
+        <w:rPr>
+          <w:rFonts w:ascii="Times New Roman" w:eastAsia="Times New Roman" w:hAnsi="Times New Roman" w:cs="Times New Roman"/>
+          <w:b/>
+          <w:bCs/>
+          <w:kern w:val="0"/>
+          <w:sz w:val="24"/>
+          <w:szCs w:val="24"/>
+          <w14:ligatures w14:val="none"/>
+        </w:rPr>
+        <w:t>Cần cải thiện</w:t>
+      </w:r>
+      <w:r>
+        <w:rPr>
+          <w:rFonts w:ascii="Times New Roman" w:eastAsia="Times New Roman" w:hAnsi="Times New Roman" w:cs="Times New Roman"/>
+          <w:kern w:val="0"/>
+          <w:sz w:val="24"/>
+          <w:szCs w:val="24"/>
+          <w14:ligatures w14:val="none"/>
+        </w:rPr>
+        <w:t xml:space="preserve">: </w:t>
+      </w:r>
+    </w:p>
+    <w:p>
+      <w:pPr>
+        <w:numPr>
+          <w:ilvl w:val="0"/>
+          <w:numId w:val="3"/>
+        </w:numPr>
+        <w:spacing w:before="100" w:beforeAutospacing="1" w:after="100" w:afterAutospacing="1" w:line="240" w:lineRule="auto"/>
+        <w:rPr>
+          <w:rFonts w:ascii="Times New Roman" w:eastAsia="Times New Roman" w:hAnsi="Times New Roman" w:cs="Times New Roman"/>
+          <w:kern w:val="0"/>
+          <w:sz w:val="24"/>
+          <w:szCs w:val="24"/>
+          <w14:ligatures w14:val="none"/>
+        </w:rPr>
+      </w:pPr>
+      <w:r>
+        <w:rPr>
+          <w:rFonts w:ascii="Times New Roman" w:eastAsia="Times New Roman" w:hAnsi="Times New Roman" w:cs="Times New Roman"/>
+          <w:b/>
+          <w:bCs/>
+          <w:kern w:val="0"/>
+          <w:sz w:val="24"/>
+          <w:szCs w:val="24"/>
+          <w14:ligatures w14:val="none"/>
+        </w:rPr>
+        <w:t>Socket.IO chưa có xác thực</w:t>
+      </w:r>
+      <w:r>
+        <w:rPr>
+          <w:rFonts w:ascii="Times New Roman" w:eastAsia="Times New Roman" w:hAnsi="Times New Roman" w:cs="Times New Roman"/>
+          <w:kern w:val="0"/>
+          <w:sz w:val="24"/>
+          <w:szCs w:val="24"/>
+          <w14:ligatures w14:val="none"/>
+        </w:rPr>
+        <w:t>: Bất kỳ client nào cũng có thể kết nối. Nên thêm middleware xác thực token.</w:t>
+      </w:r>
+    </w:p>
+    <w:p>
+      <w:pPr>
+        <w:numPr>
+          <w:ilvl w:val="0"/>
+          <w:numId w:val="3"/>
+        </w:numPr>
+        <w:spacing w:before="100" w:beforeAutospacing="1" w:after="100" w:afterAutospacing="1" w:line="240" w:lineRule="auto"/>
+        <w:rPr>
+          <w:rFonts w:ascii="Times New Roman" w:eastAsia="Times New Roman" w:hAnsi="Times New Roman" w:cs="Times New Roman"/>
+          <w:kern w:val="0"/>
+          <w:sz w:val="24"/>
+          <w:szCs w:val="24"/>
+          <w14:ligatures w14:val="none"/>
+        </w:rPr>
+      </w:pPr>
+      <w:r>
+        <w:rPr>
+          <w:rFonts w:ascii="Times New Roman" w:eastAsia="Times New Roman" w:hAnsi="Times New Roman" w:cs="Times New Roman"/>
+          <w:b/>
+          <w:bCs/>
+          <w:kern w:val="0"/>
+          <w:sz w:val="24"/>
+          <w:szCs w:val="24"/>
+          <w14:ligatures w14:val="none"/>
+        </w:rPr>
+        <w:t>CORS chưa linh hoạt</w:t>
+      </w:r>
+      <w:r>
+        <w:rPr>
+          <w:rFonts w:ascii="Times New Roman" w:eastAsia="Times New Roman" w:hAnsi="Times New Roman" w:cs="Times New Roman"/>
+          <w:kern w:val="0"/>
+          <w:sz w:val="24"/>
+          <w:szCs w:val="24"/>
+          <w14:ligatures w14:val="none"/>
+        </w:rPr>
+        <w:t>: Chỉ cho phép origin http://localhost:3000. Nên hỗ trợ nhiều origin cho production.</w:t>
+      </w:r>
+    </w:p>
+    <w:p>
+      <w:pPr>
+        <w:numPr>
+          <w:ilvl w:val="0"/>
+          <w:numId w:val="3"/>
+        </w:numPr>
+        <w:spacing w:before="100" w:beforeAutospacing="1" w:after="100" w:afterAutospacing="1" w:line="240" w:lineRule="auto"/>
+        <w:rPr>
+          <w:rFonts w:ascii="Times New Roman" w:eastAsia="Times New Roman" w:hAnsi="Times New Roman" w:cs="Times New Roman"/>
+          <w:kern w:val="0"/>
+          <w:sz w:val="24"/>
+          <w:szCs w:val="24"/>
+          <w14:ligatures w14:val="none"/>
+        </w:rPr>
+      </w:pPr>
+      <w:r>
+        <w:rPr>
+          <w:rFonts w:ascii="Times New Roman" w:eastAsia="Times New Roman" w:hAnsi="Times New Roman" w:cs="Times New Roman"/>
+          <w:b/>
+          <w:bCs/>
+          <w:kern w:val="0"/>
+          <w:sz w:val="24"/>
+          <w:szCs w:val="24"/>
+          <w14:ligatures w14:val="none"/>
+        </w:rPr>
+        <w:t>Thiếu middleware xử lý lỗi chung</w:t>
+      </w:r>
+      <w:r>
+        <w:rPr>
+          <w:rFonts w:ascii="Times New Roman" w:eastAsia="Times New Roman" w:hAnsi="Times New Roman" w:cs="Times New Roman"/>
+          <w:kern w:val="0"/>
+          <w:sz w:val="24"/>
+          <w:szCs w:val="24"/>
+          <w14:ligatures w14:val="none"/>
+        </w:rPr>
+        <w:t>: Nếu có lỗi xảy ra trong các route, server không trả về response thống nhất.</w:t>
+      </w:r>
+    </w:p>
+    <w:p>
+      <w:pPr>
+        <w:pStyle w:val="ListParagraph"/>
+        <w:numPr>
+          <w:ilvl w:val="0"/>
+          <w:numId w:val="3"/>
+        </w:numPr>
+        <w:spacing w:after="0" w:line="240" w:lineRule="auto"/>
+        <w:rPr>
+          <w:rFonts w:ascii="Times New Roman" w:eastAsia="Times New Roman" w:hAnsi="Times New Roman" w:cs="Times New Roman"/>
+          <w:kern w:val="0"/>
+          <w:sz w:val="24"/>
+          <w:szCs w:val="24"/>
+          <w14:ligatures w14:val="none"/>
+        </w:rPr>
+      </w:pPr>
+      <w:r>
+        <w:rPr>
+          <w:rFonts w:ascii="Times New Roman" w:eastAsia="Times New Roman" w:hAnsi="Times New Roman" w:cs="Times New Roman"/>
+          <w:b/>
+          <w:bCs/>
+          <w:kern w:val="0"/>
+          <w:sz w:val="24"/>
+          <w:szCs w:val="24"/>
+          <w14:ligatures w14:val="none"/>
+        </w:rPr>
+        <w:t>Thiếu xử lý lỗi khi server không khởi động được</w:t>
+      </w:r>
+      <w:r>
+        <w:rPr>
+          <w:rFonts w:ascii="Times New Roman" w:eastAsia="Times New Roman" w:hAnsi="Times New Roman" w:cs="Times New Roman"/>
+          <w:kern w:val="0"/>
+          <w:sz w:val="24"/>
+          <w:szCs w:val="24"/>
+          <w14:ligatures w14:val="none"/>
+        </w:rPr>
+        <w:t>: Nếu port bị chiếm dụng, server sẽ crash mà không có thông báo rõ ràng.</w:t>
+      </w:r>
+    </w:p>
+    <w:p>
+      <w:pPr>
+        <w:spacing w:after="0" w:line="240" w:lineRule="auto"/>
+        <w:rPr>
+          <w:rFonts w:ascii="Times New Roman" w:eastAsia="Times New Roman" w:hAnsi="Times New Roman" w:cs="Times New Roman"/>
+          <w:kern w:val="0"/>
+          <w:sz w:val="24"/>
+          <w:szCs w:val="24"/>
+          <w14:ligatures w14:val="none"/>
+        </w:rPr>
+      </w:pPr>
+      <w:r>
+        <w:rPr>
+          <w:rFonts w:ascii="Times New Roman" w:eastAsia="Times New Roman" w:hAnsi="Times New Roman" w:cs="Times New Roman"/>
+          <w:b/>
+          <w:bCs/>
+          <w:kern w:val="0"/>
+          <w:sz w:val="24"/>
+          <w:szCs w:val="24"/>
+          <w14:ligatures w14:val="none"/>
+        </w:rPr>
+        <w:t>Cần cải thiện</w:t>
+      </w:r>
+      <w:r>
+        <w:rPr>
+          <w:rFonts w:ascii="Times New Roman" w:eastAsia="Times New Roman" w:hAnsi="Times New Roman" w:cs="Times New Roman"/>
+          <w:kern w:val="0"/>
+          <w:sz w:val="24"/>
+          <w:szCs w:val="24"/>
+          <w14:ligatures w14:val="none"/>
+        </w:rPr>
+        <w:t xml:space="preserve">: </w:t>
+      </w:r>
+    </w:p>
+    <w:p>
+      <w:pPr>
+        <w:numPr>
+          <w:ilvl w:val="0"/>
+          <w:numId w:val="3"/>
+        </w:numPr>
+        <w:spacing w:before="100" w:beforeAutospacing="1" w:after="100" w:afterAutospacing="1" w:line="240" w:lineRule="auto"/>
+        <w:rPr>
+          <w:rFonts w:ascii="Times New Roman" w:eastAsia="Times New Roman" w:hAnsi="Times New Roman" w:cs="Times New Roman"/>
+          <w:kern w:val="0"/>
+          <w:sz w:val="24"/>
+          <w:szCs w:val="24"/>
+          <w14:ligatures w14:val="none"/>
+        </w:rPr>
+      </w:pPr>
+      <w:r>
+        <w:rPr>
+          <w:rFonts w:ascii="Times New Roman" w:eastAsia="Times New Roman" w:hAnsi="Times New Roman" w:cs="Times New Roman"/>
+          <w:b/>
+          <w:bCs/>
+          <w:kern w:val="0"/>
+          <w:sz w:val="24"/>
+          <w:szCs w:val="24"/>
+          <w14:ligatures w14:val="none"/>
+        </w:rPr>
+        <w:t>Thiếu API đăng ký cho khách hàng</w:t>
+      </w:r>
+      <w:r>
+        <w:rPr>
+          <w:rFonts w:ascii="Times New Roman" w:eastAsia="Times New Roman" w:hAnsi="Times New Roman" w:cs="Times New Roman"/>
+          <w:kern w:val="0"/>
+          <w:sz w:val="24"/>
+          <w:szCs w:val="24"/>
+          <w14:ligatures w14:val="none"/>
+        </w:rPr>
+        <w:t>: Bạn yêu cầu khách hàng có thể tự đăng ký tài khoản, nhưng chưa có API /register.</w:t>
+      </w:r>
+    </w:p>
+    <w:p>
+      <w:pPr>
+        <w:numPr>
+          <w:ilvl w:val="0"/>
+          <w:numId w:val="3"/>
+        </w:numPr>
+        <w:spacing w:before="100" w:beforeAutospacing="1" w:after="100" w:afterAutospacing="1" w:line="240" w:lineRule="auto"/>
+        <w:rPr>
+          <w:rFonts w:ascii="Times New Roman" w:eastAsia="Times New Roman" w:hAnsi="Times New Roman" w:cs="Times New Roman"/>
+          <w:kern w:val="0"/>
+          <w:sz w:val="24"/>
+          <w:szCs w:val="24"/>
+          <w14:ligatures w14:val="none"/>
+        </w:rPr>
+      </w:pPr>
+      <w:r>
+        <w:rPr>
+          <w:rFonts w:ascii="Times New Roman" w:eastAsia="Times New Roman" w:hAnsi="Times New Roman" w:cs="Times New Roman"/>
+          <w:b/>
+          <w:bCs/>
+          <w:kern w:val="0"/>
+          <w:sz w:val="24"/>
+          <w:szCs w:val="24"/>
+          <w14:ligatures w14:val="none"/>
+        </w:rPr>
+        <w:lastRenderedPageBreak/>
+        <w:t>Phân quyền chưa linh hoạt</w:t>
+      </w:r>
+      <w:r>
+        <w:rPr>
+          <w:rFonts w:ascii="Times New Roman" w:eastAsia="Times New Roman" w:hAnsi="Times New Roman" w:cs="Times New Roman"/>
+          <w:kern w:val="0"/>
+          <w:sz w:val="24"/>
+          <w:szCs w:val="24"/>
+          <w14:ligatures w14:val="none"/>
+        </w:rPr>
+        <w:t>: Middleware requireRole chỉ kiểm tra một vai trò duy nhất. Nên hỗ trợ nhiều vai trò (ví dụ: cả admin và manager).</w:t>
+      </w:r>
+    </w:p>
+    <w:p>
+      <w:pPr>
+        <w:numPr>
+          <w:ilvl w:val="0"/>
+          <w:numId w:val="3"/>
+        </w:numPr>
+        <w:spacing w:before="100" w:beforeAutospacing="1" w:after="100" w:afterAutospacing="1" w:line="240" w:lineRule="auto"/>
+        <w:rPr>
+          <w:rFonts w:ascii="Times New Roman" w:eastAsia="Times New Roman" w:hAnsi="Times New Roman" w:cs="Times New Roman"/>
+          <w:kern w:val="0"/>
+          <w:sz w:val="24"/>
+          <w:szCs w:val="24"/>
+          <w14:ligatures w14:val="none"/>
+        </w:rPr>
+      </w:pPr>
+      <w:r>
+        <w:rPr>
+          <w:rFonts w:ascii="Times New Roman" w:eastAsia="Times New Roman" w:hAnsi="Times New Roman" w:cs="Times New Roman"/>
+          <w:b/>
+          <w:bCs/>
+          <w:kern w:val="0"/>
+          <w:sz w:val="24"/>
+          <w:szCs w:val="24"/>
+          <w14:ligatures w14:val="none"/>
+        </w:rPr>
+        <w:t>Thiếu API cho các tính năng khác</w:t>
+      </w:r>
+      <w:r>
+        <w:rPr>
+          <w:rFonts w:ascii="Times New Roman" w:eastAsia="Times New Roman" w:hAnsi="Times New Roman" w:cs="Times New Roman"/>
+          <w:kern w:val="0"/>
+          <w:sz w:val="24"/>
+          <w:szCs w:val="24"/>
+          <w14:ligatures w14:val="none"/>
+        </w:rPr>
+        <w:t>: Chưa có API cho quản lý đơn hàng, nhắn tin, bài viết.</w:t>
+      </w:r>
+    </w:p>
+    <w:p>
+      <w:pPr>
+        <w:pStyle w:val="ListParagraph"/>
+        <w:numPr>
+          <w:ilvl w:val="0"/>
+          <w:numId w:val="3"/>
+        </w:numPr>
+        <w:spacing w:after="0" w:line="240" w:lineRule="auto"/>
+        <w:rPr>
+          <w:rFonts w:ascii="Times New Roman" w:eastAsia="Times New Roman" w:hAnsi="Times New Roman" w:cs="Times New Roman"/>
+          <w:kern w:val="0"/>
+          <w:sz w:val="24"/>
+          <w:szCs w:val="24"/>
+          <w14:ligatures w14:val="none"/>
+        </w:rPr>
+      </w:pPr>
+      <w:r>
+        <w:rPr>
+          <w:rFonts w:ascii="Times New Roman" w:eastAsia="Times New Roman" w:hAnsi="Times New Roman" w:cs="Times New Roman"/>
+          <w:b/>
+          <w:bCs/>
+          <w:kern w:val="0"/>
+          <w:sz w:val="24"/>
+          <w:szCs w:val="24"/>
+          <w14:ligatures w14:val="none"/>
+        </w:rPr>
+        <w:t>Cập nhật user chưa đầy đủ</w:t>
+      </w:r>
+      <w:r>
+        <w:rPr>
+          <w:rFonts w:ascii="Times New Roman" w:eastAsia="Times New Roman" w:hAnsi="Times New Roman" w:cs="Times New Roman"/>
+          <w:kern w:val="0"/>
+          <w:sz w:val="24"/>
+          <w:szCs w:val="24"/>
+          <w14:ligatures w14:val="none"/>
+        </w:rPr>
+        <w:t>: Chưa xử lý cập nhật address và specialization (dành cho customer và technician).</w:t>
+      </w:r>
+    </w:p>
+    <w:p>
+      <w:pPr>
+        <w:numPr>
+          <w:ilvl w:val="0"/>
+          <w:numId w:val="3"/>
+        </w:numPr>
+      </w:pPr>
+      <w:r>
+        <w:br/>
+      </w:r>
+      <w:r>
+        <w:t xml:space="preserve">  </w:t>
+      </w:r>
+      <w:r>
+        <w:rPr>
+          <w:b/>
+          <w:bCs/>
+        </w:rPr>
+        <w:t>Kiểm tra trạng thái user</w:t>
+      </w:r>
+      <w:r>
+        <w:t xml:space="preserve">: Chưa kiểm tra user.status (nếu user bị inactive, vẫn cho phép truy cập). </w:t>
+      </w:r>
+    </w:p>
+    <w:p>
+      <w:pPr>
+        <w:numPr>
+          <w:ilvl w:val="0"/>
+          <w:numId w:val="3"/>
+        </w:numPr>
+      </w:pPr>
+      <w:r>
+        <w:t xml:space="preserve">  </w:t>
+      </w:r>
+      <w:r>
+        <w:rPr>
+          <w:b/>
+          <w:bCs/>
+        </w:rPr>
+        <w:t>Thiếu refresh token</w:t>
+      </w:r>
+      <w:r>
+        <w:t>: Token hết hạn sau 1 giờ, nên thêm refresh token để cải thiện trải nghiệm người dùng.</w:t>
+      </w:r>
+    </w:p>
+    <w:p>
+      <w:pPr>
+        <w:pStyle w:val="ListParagraph"/>
+        <w:numPr>
+          <w:ilvl w:val="0"/>
+          <w:numId w:val="3"/>
+        </w:numPr>
+        <w:spacing w:after="0" w:line="240" w:lineRule="auto"/>
+        <w:rPr>
+          <w:rFonts w:ascii="Times New Roman" w:eastAsia="Times New Roman" w:hAnsi="Times New Roman" w:cs="Times New Roman"/>
+          <w:kern w:val="0"/>
+          <w:sz w:val="24"/>
+          <w:szCs w:val="24"/>
+          <w14:ligatures w14:val="none"/>
+        </w:rPr>
+      </w:pPr>
+      <w:r>
+        <w:rPr>
+          <w:rFonts w:ascii="Times New Roman" w:eastAsia="Times New Roman" w:hAnsi="Symbol" w:cs="Times New Roman"/>
+          <w:kern w:val="0"/>
+          <w:sz w:val="24"/>
+          <w:szCs w:val="24"/>
+          <w14:ligatures w14:val="none"/>
+        </w:rPr>
+        <w:t></w:t>
+      </w:r>
+      <w:r>
+        <w:rPr>
+          <w:rFonts w:ascii="Times New Roman" w:eastAsia="Times New Roman" w:hAnsi="Times New Roman" w:cs="Times New Roman"/>
+          <w:kern w:val="0"/>
+          <w:sz w:val="24"/>
+          <w:szCs w:val="24"/>
+          <w14:ligatures w14:val="none"/>
+        </w:rPr>
+        <w:t xml:space="preserve">  </w:t>
+      </w:r>
+      <w:r>
+        <w:rPr>
+          <w:rFonts w:ascii="Times New Roman" w:eastAsia="Times New Roman" w:hAnsi="Times New Roman" w:cs="Times New Roman"/>
+          <w:b/>
+          <w:bCs/>
+          <w:kern w:val="0"/>
+          <w:sz w:val="24"/>
+          <w:szCs w:val="24"/>
+          <w14:ligatures w14:val="none"/>
+        </w:rPr>
+        <w:t>Chỉ hỗ trợ một vai trò</w:t>
+      </w:r>
+      <w:r>
+        <w:rPr>
+          <w:rFonts w:ascii="Times New Roman" w:eastAsia="Times New Roman" w:hAnsi="Times New Roman" w:cs="Times New Roman"/>
+          <w:kern w:val="0"/>
+          <w:sz w:val="24"/>
+          <w:szCs w:val="24"/>
+          <w14:ligatures w14:val="none"/>
+        </w:rPr>
+        <w:t xml:space="preserve">: Không hỗ trợ nhiều vai trò (ví dụ: cả admin và manager). </w:t>
+      </w:r>
+    </w:p>
+    <w:p>
+      <w:pPr>
+        <w:pStyle w:val="ListParagraph"/>
+        <w:numPr>
+          <w:ilvl w:val="0"/>
+          <w:numId w:val="3"/>
+        </w:numPr>
+        <w:spacing w:after="0" w:line="240" w:lineRule="auto"/>
+        <w:rPr>
+          <w:rFonts w:ascii="Times New Roman" w:eastAsia="Times New Roman" w:hAnsi="Times New Roman" w:cs="Times New Roman"/>
+          <w:kern w:val="0"/>
+          <w:sz w:val="24"/>
+          <w:szCs w:val="24"/>
+          <w14:ligatures w14:val="none"/>
+        </w:rPr>
+      </w:pPr>
+      <w:r>
+        <w:rPr>
+          <w:rFonts w:ascii="Times New Roman" w:eastAsia="Times New Roman" w:hAnsi="Symbol" w:cs="Times New Roman"/>
+          <w:kern w:val="0"/>
+          <w:sz w:val="24"/>
+          <w:szCs w:val="24"/>
+          <w14:ligatures w14:val="none"/>
+        </w:rPr>
+        <w:t></w:t>
+      </w:r>
+      <w:r>
+        <w:rPr>
+          <w:rFonts w:ascii="Times New Roman" w:eastAsia="Times New Roman" w:hAnsi="Times New Roman" w:cs="Times New Roman"/>
+          <w:kern w:val="0"/>
+          <w:sz w:val="24"/>
+          <w:szCs w:val="24"/>
+          <w14:ligatures w14:val="none"/>
+        </w:rPr>
+        <w:t xml:space="preserve">  </w:t>
+      </w:r>
+      <w:r>
+        <w:rPr>
+          <w:rFonts w:ascii="Times New Roman" w:eastAsia="Times New Roman" w:hAnsi="Times New Roman" w:cs="Times New Roman"/>
+          <w:b/>
+          <w:bCs/>
+          <w:kern w:val="0"/>
+          <w:sz w:val="24"/>
+          <w:szCs w:val="24"/>
+          <w14:ligatures w14:val="none"/>
+        </w:rPr>
+        <w:t>Chưa hỗ trợ quyền chi tiết</w:t>
+      </w:r>
+      <w:r>
+        <w:rPr>
+          <w:rFonts w:ascii="Times New Roman" w:eastAsia="Times New Roman" w:hAnsi="Times New Roman" w:cs="Times New Roman"/>
+          <w:kern w:val="0"/>
+          <w:sz w:val="24"/>
+          <w:szCs w:val="24"/>
+          <w14:ligatures w14:val="none"/>
+        </w:rPr>
+        <w:t>: Chưa có cơ chế kiểm soát quyền chi tiết (ví dụ: manager chỉ được xem, không được sửa/xóa)</w:t>
+      </w:r>
+    </w:p>
+    <w:p>
+      <w:pPr>
+        <w:pStyle w:val="ListParagraph"/>
+        <w:numPr>
+          <w:ilvl w:val="0"/>
+          <w:numId w:val="3"/>
+        </w:numPr>
+        <w:spacing w:after="0" w:line="240" w:lineRule="auto"/>
+        <w:rPr>
+          <w:rFonts w:ascii="Times New Roman" w:eastAsia="Times New Roman" w:hAnsi="Times New Roman" w:cs="Times New Roman"/>
+          <w:kern w:val="0"/>
+          <w:sz w:val="24"/>
+          <w:szCs w:val="24"/>
+          <w14:ligatures w14:val="none"/>
+        </w:rPr>
+      </w:pPr>
+      <w:r>
+        <w:rPr>
+          <w:rFonts w:ascii="Times New Roman" w:eastAsia="Times New Roman" w:hAnsi="Symbol" w:cs="Times New Roman"/>
+          <w:kern w:val="0"/>
+          <w:sz w:val="24"/>
+          <w:szCs w:val="24"/>
+          <w14:ligatures w14:val="none"/>
+        </w:rPr>
+        <w:t></w:t>
+      </w:r>
+      <w:r>
+        <w:rPr>
+          <w:rFonts w:ascii="Times New Roman" w:eastAsia="Times New Roman" w:hAnsi="Times New Roman" w:cs="Times New Roman"/>
+          <w:kern w:val="0"/>
+          <w:sz w:val="24"/>
+          <w:szCs w:val="24"/>
+          <w14:ligatures w14:val="none"/>
+        </w:rPr>
+        <w:t xml:space="preserve">  Chưa có API và logic cho quản lý đơn hàng, nhắn tin, bài viết. </w:t>
+      </w:r>
+    </w:p>
+    <w:p>
+      <w:pPr>
+        <w:pStyle w:val="ListParagraph"/>
+        <w:numPr>
+          <w:ilvl w:val="0"/>
+          <w:numId w:val="3"/>
+        </w:numPr>
+        <w:spacing w:after="0" w:line="240" w:lineRule="auto"/>
+        <w:rPr>
+          <w:rFonts w:ascii="Times New Roman" w:eastAsia="Times New Roman" w:hAnsi="Times New Roman" w:cs="Times New Roman"/>
+          <w:kern w:val="0"/>
+          <w:sz w:val="24"/>
+          <w:szCs w:val="24"/>
+          <w14:ligatures w14:val="none"/>
+        </w:rPr>
+      </w:pPr>
+      <w:r>
+        <w:rPr>
+          <w:rFonts w:ascii="Times New Roman" w:eastAsia="Times New Roman" w:hAnsi="Symbol" w:cs="Times New Roman"/>
+          <w:kern w:val="0"/>
+          <w:sz w:val="24"/>
+          <w:szCs w:val="24"/>
+          <w14:ligatures w14:val="none"/>
+        </w:rPr>
+        <w:t></w:t>
+      </w:r>
+      <w:r>
+        <w:rPr>
+          <w:rFonts w:ascii="Times New Roman" w:eastAsia="Times New Roman" w:hAnsi="Times New Roman" w:cs="Times New Roman"/>
+          <w:kern w:val="0"/>
+          <w:sz w:val="24"/>
+          <w:szCs w:val="24"/>
+          <w14:ligatures w14:val="none"/>
+        </w:rPr>
+        <w:t xml:space="preserve">  Chưa có API đăng ký cho khách hàng.</w:t>
+      </w:r>
+    </w:p>
+    <w:p>
+      <w:pPr>
+        <w:numPr>
+          <w:ilvl w:val="0"/>
+          <w:numId w:val="3"/>
+        </w:numPr>
+      </w:pPr>
+    </w:p>
+    <w:p>
+      <w:r>
+        <w:rPr>
+          <w:b/>
+          <w:bCs/>
+        </w:rPr>
+        <w:t>Thêm push notification</w:t>
+      </w:r>
+      <w:r>
+        <w:t xml:space="preserve">: </w:t>
+      </w:r>
+    </w:p>
+    <w:p>
+      <w:pPr>
+        <w:numPr>
+          <w:ilvl w:val="0"/>
+          <w:numId w:val="12"/>
+        </w:numPr>
+      </w:pPr>
+      <w:r>
+        <w:t>Ngoài email, có thể gửi push notification qua Firebase để thông báo realtime cho technician.</w:t>
+      </w:r>
+    </w:p>
+    <w:p>
+      <w:r>
+        <w:rPr>
+          <w:b/>
+          <w:bCs/>
+        </w:rPr>
+        <w:t>Điểm cần cải thiện</w:t>
+      </w:r>
+      <w:r>
+        <w:t xml:space="preserve">: </w:t>
+      </w:r>
+    </w:p>
+    <w:p>
+      <w:pPr>
+        <w:pStyle w:val="ListParagraph"/>
+        <w:numPr>
+          <w:ilvl w:val="0"/>
+          <w:numId w:val="13"/>
+        </w:numPr>
+        <w:spacing w:after="0" w:line="240" w:lineRule="auto"/>
+        <w:rPr>
+          <w:rFonts w:ascii="Times New Roman" w:eastAsia="Times New Roman" w:hAnsi="Times New Roman" w:cs="Times New Roman"/>
+          <w:kern w:val="0"/>
+          <w:sz w:val="24"/>
+          <w:szCs w:val="24"/>
+          <w14:ligatures w14:val="none"/>
+        </w:rPr>
+      </w:pPr>
+      <w:r>
+        <w:rPr>
+          <w:rFonts w:ascii="Times New Roman" w:eastAsia="Times New Roman" w:hAnsi="Times New Roman" w:cs="Times New Roman"/>
+          <w:kern w:val="0"/>
+          <w:sz w:val="24"/>
+          <w:szCs w:val="24"/>
+          <w14:ligatures w14:val="none"/>
+        </w:rPr>
+        <w:t>Chưa có API để xóa user hoặc xem chi tiết user.</w:t>
+      </w:r>
+    </w:p>
+    <w:p>
+      <w:pPr>
+        <w:pStyle w:val="ListParagraph"/>
+        <w:numPr>
+          <w:ilvl w:val="0"/>
+          <w:numId w:val="13"/>
+        </w:numPr>
+        <w:spacing w:after="0" w:line="240" w:lineRule="auto"/>
+        <w:rPr>
+          <w:rFonts w:ascii="Times New Roman" w:eastAsia="Times New Roman" w:hAnsi="Times New Roman" w:cs="Times New Roman"/>
+          <w:kern w:val="0"/>
+          <w:sz w:val="24"/>
+          <w:szCs w:val="24"/>
+          <w14:ligatures w14:val="none"/>
+        </w:rPr>
+      </w:pPr>
+      <w:r>
+        <w:rPr>
+          <w:rFonts w:ascii="Times New Roman" w:eastAsia="Times New Roman" w:hAnsi="Times New Roman" w:cs="Times New Roman"/>
+          <w:kern w:val="0"/>
+          <w:sz w:val="24"/>
+          <w:szCs w:val="24"/>
+          <w14:ligatures w14:val="none"/>
+        </w:rPr>
+        <w:t>Chưa có API để hủy đơn hàng (cancelOrder) hoặc hoàn thành đơn hàng (completeOrder).</w:t>
+      </w:r>
+    </w:p>
+    <w:p/>
+    <w:p>
+      <w:pPr>
+        <w:ind w:left="2880"/>
+        <w:rPr>
+          <w:b/>
+          <w:bCs/>
+          <w:color w:val="C00000"/>
+          <w:sz w:val="32"/>
+          <w:szCs w:val="32"/>
+        </w:rPr>
+      </w:pPr>
+      <w:r>
+        <w:rPr>
+          <w:b/>
+          <w:bCs/>
+          <w:color w:val="C00000"/>
+          <w:sz w:val="32"/>
+          <w:szCs w:val="32"/>
+        </w:rPr>
+        <w:t>AGENT</w:t>
+      </w:r>
+    </w:p>
+    <w:p>
+      <w:pPr>
+        <w:rPr>
+          <w:b/>
+          <w:bCs/>
+        </w:rPr>
+      </w:pPr>
+      <w:r>
+        <w:rPr>
+          <w:b/>
+          <w:bCs/>
+        </w:rPr>
+        <w:t>4. Đề xuất mở rộng trong tương lai</w:t>
+      </w:r>
+    </w:p>
+    <w:p>
+      <w:r>
+        <w:t>Để đảm bảo dự án dễ mở rộng, bạn có thể áp dụng các cải tiến sau:</w:t>
+      </w:r>
+    </w:p>
+    <w:p>
+      <w:pPr>
+        <w:rPr>
+          <w:b/>
+          <w:bCs/>
+        </w:rPr>
+      </w:pPr>
+      <w:r>
+        <w:rPr>
+          <w:b/>
+          <w:bCs/>
+        </w:rPr>
+        <w:t>4.1. Thêm hệ thống hoa hồng cho đại lý</w:t>
+      </w:r>
+    </w:p>
+    <w:p>
+      <w:pPr>
+        <w:numPr>
+          <w:ilvl w:val="0"/>
+          <w:numId w:val="7"/>
+        </w:numPr>
+      </w:pPr>
+      <w:r>
+        <w:t>Thêm trường commission vào schema User để lưu tỷ lệ hoa hồng của đại lý.</w:t>
+      </w:r>
+    </w:p>
+    <w:p>
+      <w:pPr>
+        <w:numPr>
+          <w:ilvl w:val="0"/>
+          <w:numId w:val="7"/>
+        </w:numPr>
+      </w:pPr>
+      <w:r>
+        <w:t>Thêm API tính toán doanh thu/hoa hồng dựa trên đơn hàng của khách hàng thuộc đại lý.</w:t>
+      </w:r>
+      <w:r>
+        <w:br/>
+      </w:r>
+      <w:r>
+        <w:rPr>
+          <w:b/>
+          <w:bCs/>
+        </w:rPr>
+        <w:t>Sử dụng absolute imports</w:t>
+      </w:r>
+      <w:r>
+        <w:t>: Cấu hình absolute imports để tránh lỗi liên quan đến đường dẫn tương đối (như đã đề xuất ở các phần trước).</w:t>
+      </w:r>
+    </w:p>
+    <w:p>
+      <w:pPr>
+        <w:numPr>
+          <w:ilvl w:val="0"/>
+          <w:numId w:val="7"/>
+        </w:numPr>
+      </w:pPr>
+    </w:p>
+    <w:p>
+      <w:pPr>
+        <w:rPr>
+          <w:b/>
+          <w:bCs/>
+        </w:rPr>
+      </w:pPr>
+      <w:r>
+        <w:rPr>
+          <w:b/>
+          <w:bCs/>
+        </w:rPr>
+        <w:t>4.2. Tạo link giới thiệu tự động</w:t>
+      </w:r>
+    </w:p>
+    <w:p>
+      <w:pPr>
+        <w:numPr>
+          <w:ilvl w:val="0"/>
+          <w:numId w:val="8"/>
+        </w:numPr>
+      </w:pPr>
+      <w:r>
+        <w:t>Tạo một API để đại lý lấy link giới thiệu (ví dụ: GET /api/v1/agent/referral-link).</w:t>
+      </w:r>
+    </w:p>
+    <w:p>
+      <w:pPr>
+        <w:numPr>
+          <w:ilvl w:val="0"/>
+          <w:numId w:val="8"/>
+        </w:numPr>
+      </w:pPr>
+      <w:r>
+        <w:t>Link này sẽ chứa ID của đại lý (ví dụ: http://yourwebsite.com/register?referred_by=agent_id).</w:t>
+      </w:r>
+    </w:p>
+    <w:p>
+      <w:pPr>
+        <w:numPr>
+          <w:ilvl w:val="0"/>
+          <w:numId w:val="8"/>
+        </w:numPr>
+      </w:pPr>
+      <w:r>
+        <w:lastRenderedPageBreak/>
+        <w:t>Frontend sẽ tự động điền referred_by vào form đăng ký.</w:t>
+      </w:r>
+    </w:p>
+    <w:p>
+      <w:pPr>
+        <w:rPr>
+          <w:b/>
+          <w:bCs/>
+        </w:rPr>
+      </w:pPr>
+      <w:r>
+        <w:rPr>
+          <w:b/>
+          <w:bCs/>
+        </w:rPr>
+        <w:t>4.3. Thêm dashboard cho đại lý</w:t>
+      </w:r>
+    </w:p>
+    <w:p>
+      <w:pPr>
+        <w:numPr>
+          <w:ilvl w:val="0"/>
+          <w:numId w:val="9"/>
+        </w:numPr>
+      </w:pPr>
+      <w:r>
+        <w:t>Tạo API tổng hợp thông tin (số khách hàng, số đơn hàng, doanh thu, v.v.) để hiển thị trên dashboard của đại lý.</w:t>
+      </w:r>
+    </w:p>
+    <w:p>
+      <w:pPr>
+        <w:rPr>
+          <w:b/>
+          <w:bCs/>
+        </w:rPr>
+      </w:pPr>
+      <w:r>
+        <w:rPr>
+          <w:b/>
+          <w:bCs/>
+        </w:rPr>
+        <w:t>4.5. Thêm logging chi tiết</w:t>
+      </w:r>
+    </w:p>
+    <w:p>
+      <w:pPr>
+        <w:numPr>
+          <w:ilvl w:val="0"/>
+          <w:numId w:val="11"/>
+        </w:numPr>
+      </w:pPr>
+      <w:r>
+        <w:t>Sử dụng thư viện như winston để log các hành động của đại lý (ví dụ: xem danh sách khách hàng, xem đơn hàng, v.v.).</w:t>
+      </w:r>
+    </w:p>
     <w:sectPr>
       <w:pgSz w:w="12240" w:h="15840"/>
       <w:pgMar w:top="1440" w:right="1440" w:bottom="1440" w:left="1440" w:header="720" w:footer="720" w:gutter="0"/>
@@ -389,6 +2073,1987 @@
     </w:sectPr>
   </w:body>
 </w:document>
+</file>
+
+<file path=word/numbering.xml><?xml version="1.0" encoding="utf-8"?>
+<w:numbering xmlns:wpc="http://schemas.microsoft.com/office/word/2010/wordprocessingCanvas" xmlns:cx="http://schemas.microsoft.com/office/drawing/2014/chartex" xmlns:cx1="http://schemas.microsoft.com/office/drawing/2015/9/8/chartex" xmlns:cx2="http://schemas.microsoft.com/office/drawing/2015/10/21/chartex" xmlns:cx3="http://schemas.microsoft.com/office/drawing/2016/5/9/chartex" xmlns:cx4="http://schemas.microsoft.com/office/drawing/2016/5/10/chartex" xmlns:cx5="http://schemas.microsoft.com/office/drawing/2016/5/11/chartex" xmlns:cx6="http://schemas.microsoft.com/office/drawing/2016/5/12/chartex" xmlns:cx7="http://schemas.microsoft.com/office/drawing/2016/5/13/chartex" xmlns:cx8="http://schemas.microsoft.com/office/drawing/2016/5/14/chartex" xmlns:mc="http://schemas.openxmlformats.org/markup-compatibility/2006" xmlns:aink="http://schemas.microsoft.com/office/drawing/2016/ink" xmlns:am3d="http://schemas.microsoft.com/office/drawing/2017/model3d" xmlns:o="urn:schemas-microsoft-com:office:office" xmlns:oel="http://schemas.microsoft.com/office/2019/extlst" xmlns:r="http://schemas.openxmlformats.org/officeDocument/2006/relationships" xmlns:m="http://schemas.openxmlformats.org/officeDocument/2006/math" xmlns:v="urn:schemas-microsoft-com:vml" xmlns:wp14="http://schemas.microsoft.com/office/word/2010/wordprocessingDrawing" xmlns:wp="http://schemas.openxmlformats.org/drawingml/2006/wordprocessingDrawing" xmlns:w10="urn:schemas-microsoft-com:office:word" xmlns:w="http://schemas.openxmlformats.org/wordprocessingml/2006/main" xmlns:w14="http://schemas.microsoft.com/office/word/2010/wordml" xmlns:w15="http://schemas.microsoft.com/office/word/2012/wordml" xmlns:w16cex="http://schemas.microsoft.com/office/word/2018/wordml/cex" xmlns:w16cid="http://schemas.microsoft.com/office/word/2016/wordml/cid" xmlns:w16="http://schemas.microsoft.com/office/word/2018/wordml" xmlns:w16du="http://schemas.microsoft.com/office/word/2023/wordml/word16du" xmlns:w16sdtdh="http://schemas.microsoft.com/office/word/2020/wordml/sdtdatahash" xmlns:w16se="http://schemas.microsoft.com/office/word/2015/wordml/symex" xmlns:wpg="http://schemas.microsoft.com/office/word/2010/wordprocessingGroup" xmlns:wpi="http://schemas.microsoft.com/office/word/2010/wordprocessingInk" xmlns:wne="http://schemas.microsoft.com/office/word/2006/wordml" xmlns:wps="http://schemas.microsoft.com/office/word/2010/wordprocessingShape" mc:Ignorable="w14 w15 w16se w16cid w16 w16cex w16sdtdh w16du wp14">
+  <w:abstractNum w:abstractNumId="0" w15:restartNumberingAfterBreak="0">
+    <w:nsid w:val="00695A77"/>
+    <w:multiLevelType w:val="multilevel"/>
+    <w:tmpl w:val="AF525082"/>
+    <w:lvl w:ilvl="0">
+      <w:start w:val="1"/>
+      <w:numFmt w:val="bullet"/>
+      <w:lvlText w:val=""/>
+      <w:lvlJc w:val="left"/>
+      <w:pPr>
+        <w:tabs>
+          <w:tab w:val="num" w:pos="720"/>
+        </w:tabs>
+        <w:ind w:left="720" w:hanging="360"/>
+      </w:pPr>
+      <w:rPr>
+        <w:rFonts w:ascii="Symbol" w:hAnsi="Symbol" w:hint="default"/>
+        <w:sz w:val="20"/>
+      </w:rPr>
+    </w:lvl>
+    <w:lvl w:ilvl="1" w:tentative="1">
+      <w:start w:val="1"/>
+      <w:numFmt w:val="bullet"/>
+      <w:lvlText w:val="o"/>
+      <w:lvlJc w:val="left"/>
+      <w:pPr>
+        <w:tabs>
+          <w:tab w:val="num" w:pos="1440"/>
+        </w:tabs>
+        <w:ind w:left="1440" w:hanging="360"/>
+      </w:pPr>
+      <w:rPr>
+        <w:rFonts w:ascii="Courier New" w:hAnsi="Courier New" w:hint="default"/>
+        <w:sz w:val="20"/>
+      </w:rPr>
+    </w:lvl>
+    <w:lvl w:ilvl="2" w:tentative="1">
+      <w:start w:val="1"/>
+      <w:numFmt w:val="bullet"/>
+      <w:lvlText w:val=""/>
+      <w:lvlJc w:val="left"/>
+      <w:pPr>
+        <w:tabs>
+          <w:tab w:val="num" w:pos="2160"/>
+        </w:tabs>
+        <w:ind w:left="2160" w:hanging="360"/>
+      </w:pPr>
+      <w:rPr>
+        <w:rFonts w:ascii="Wingdings" w:hAnsi="Wingdings" w:hint="default"/>
+        <w:sz w:val="20"/>
+      </w:rPr>
+    </w:lvl>
+    <w:lvl w:ilvl="3" w:tentative="1">
+      <w:start w:val="1"/>
+      <w:numFmt w:val="bullet"/>
+      <w:lvlText w:val=""/>
+      <w:lvlJc w:val="left"/>
+      <w:pPr>
+        <w:tabs>
+          <w:tab w:val="num" w:pos="2880"/>
+        </w:tabs>
+        <w:ind w:left="2880" w:hanging="360"/>
+      </w:pPr>
+      <w:rPr>
+        <w:rFonts w:ascii="Wingdings" w:hAnsi="Wingdings" w:hint="default"/>
+        <w:sz w:val="20"/>
+      </w:rPr>
+    </w:lvl>
+    <w:lvl w:ilvl="4" w:tentative="1">
+      <w:start w:val="1"/>
+      <w:numFmt w:val="bullet"/>
+      <w:lvlText w:val=""/>
+      <w:lvlJc w:val="left"/>
+      <w:pPr>
+        <w:tabs>
+          <w:tab w:val="num" w:pos="3600"/>
+        </w:tabs>
+        <w:ind w:left="3600" w:hanging="360"/>
+      </w:pPr>
+      <w:rPr>
+        <w:rFonts w:ascii="Wingdings" w:hAnsi="Wingdings" w:hint="default"/>
+        <w:sz w:val="20"/>
+      </w:rPr>
+    </w:lvl>
+    <w:lvl w:ilvl="5" w:tentative="1">
+      <w:start w:val="1"/>
+      <w:numFmt w:val="bullet"/>
+      <w:lvlText w:val=""/>
+      <w:lvlJc w:val="left"/>
+      <w:pPr>
+        <w:tabs>
+          <w:tab w:val="num" w:pos="4320"/>
+        </w:tabs>
+        <w:ind w:left="4320" w:hanging="360"/>
+      </w:pPr>
+      <w:rPr>
+        <w:rFonts w:ascii="Wingdings" w:hAnsi="Wingdings" w:hint="default"/>
+        <w:sz w:val="20"/>
+      </w:rPr>
+    </w:lvl>
+    <w:lvl w:ilvl="6" w:tentative="1">
+      <w:start w:val="1"/>
+      <w:numFmt w:val="bullet"/>
+      <w:lvlText w:val=""/>
+      <w:lvlJc w:val="left"/>
+      <w:pPr>
+        <w:tabs>
+          <w:tab w:val="num" w:pos="5040"/>
+        </w:tabs>
+        <w:ind w:left="5040" w:hanging="360"/>
+      </w:pPr>
+      <w:rPr>
+        <w:rFonts w:ascii="Wingdings" w:hAnsi="Wingdings" w:hint="default"/>
+        <w:sz w:val="20"/>
+      </w:rPr>
+    </w:lvl>
+    <w:lvl w:ilvl="7" w:tentative="1">
+      <w:start w:val="1"/>
+      <w:numFmt w:val="bullet"/>
+      <w:lvlText w:val=""/>
+      <w:lvlJc w:val="left"/>
+      <w:pPr>
+        <w:tabs>
+          <w:tab w:val="num" w:pos="5760"/>
+        </w:tabs>
+        <w:ind w:left="5760" w:hanging="360"/>
+      </w:pPr>
+      <w:rPr>
+        <w:rFonts w:ascii="Wingdings" w:hAnsi="Wingdings" w:hint="default"/>
+        <w:sz w:val="20"/>
+      </w:rPr>
+    </w:lvl>
+    <w:lvl w:ilvl="8" w:tentative="1">
+      <w:start w:val="1"/>
+      <w:numFmt w:val="bullet"/>
+      <w:lvlText w:val=""/>
+      <w:lvlJc w:val="left"/>
+      <w:pPr>
+        <w:tabs>
+          <w:tab w:val="num" w:pos="6480"/>
+        </w:tabs>
+        <w:ind w:left="6480" w:hanging="360"/>
+      </w:pPr>
+      <w:rPr>
+        <w:rFonts w:ascii="Wingdings" w:hAnsi="Wingdings" w:hint="default"/>
+        <w:sz w:val="20"/>
+      </w:rPr>
+    </w:lvl>
+  </w:abstractNum>
+  <w:abstractNum w:abstractNumId="1" w15:restartNumberingAfterBreak="0">
+    <w:nsid w:val="044A389E"/>
+    <w:multiLevelType w:val="multilevel"/>
+    <w:tmpl w:val="A2AC2B2E"/>
+    <w:lvl w:ilvl="0">
+      <w:start w:val="1"/>
+      <w:numFmt w:val="bullet"/>
+      <w:lvlText w:val=""/>
+      <w:lvlJc w:val="left"/>
+      <w:pPr>
+        <w:tabs>
+          <w:tab w:val="num" w:pos="720"/>
+        </w:tabs>
+        <w:ind w:left="720" w:hanging="360"/>
+      </w:pPr>
+      <w:rPr>
+        <w:rFonts w:ascii="Symbol" w:hAnsi="Symbol" w:hint="default"/>
+        <w:sz w:val="20"/>
+      </w:rPr>
+    </w:lvl>
+    <w:lvl w:ilvl="1">
+      <w:start w:val="1"/>
+      <w:numFmt w:val="bullet"/>
+      <w:lvlText w:val="o"/>
+      <w:lvlJc w:val="left"/>
+      <w:pPr>
+        <w:tabs>
+          <w:tab w:val="num" w:pos="1440"/>
+        </w:tabs>
+        <w:ind w:left="1440" w:hanging="360"/>
+      </w:pPr>
+      <w:rPr>
+        <w:rFonts w:ascii="Courier New" w:hAnsi="Courier New" w:hint="default"/>
+        <w:sz w:val="20"/>
+      </w:rPr>
+    </w:lvl>
+    <w:lvl w:ilvl="2" w:tentative="1">
+      <w:start w:val="1"/>
+      <w:numFmt w:val="bullet"/>
+      <w:lvlText w:val=""/>
+      <w:lvlJc w:val="left"/>
+      <w:pPr>
+        <w:tabs>
+          <w:tab w:val="num" w:pos="2160"/>
+        </w:tabs>
+        <w:ind w:left="2160" w:hanging="360"/>
+      </w:pPr>
+      <w:rPr>
+        <w:rFonts w:ascii="Wingdings" w:hAnsi="Wingdings" w:hint="default"/>
+        <w:sz w:val="20"/>
+      </w:rPr>
+    </w:lvl>
+    <w:lvl w:ilvl="3" w:tentative="1">
+      <w:start w:val="1"/>
+      <w:numFmt w:val="bullet"/>
+      <w:lvlText w:val=""/>
+      <w:lvlJc w:val="left"/>
+      <w:pPr>
+        <w:tabs>
+          <w:tab w:val="num" w:pos="2880"/>
+        </w:tabs>
+        <w:ind w:left="2880" w:hanging="360"/>
+      </w:pPr>
+      <w:rPr>
+        <w:rFonts w:ascii="Wingdings" w:hAnsi="Wingdings" w:hint="default"/>
+        <w:sz w:val="20"/>
+      </w:rPr>
+    </w:lvl>
+    <w:lvl w:ilvl="4" w:tentative="1">
+      <w:start w:val="1"/>
+      <w:numFmt w:val="bullet"/>
+      <w:lvlText w:val=""/>
+      <w:lvlJc w:val="left"/>
+      <w:pPr>
+        <w:tabs>
+          <w:tab w:val="num" w:pos="3600"/>
+        </w:tabs>
+        <w:ind w:left="3600" w:hanging="360"/>
+      </w:pPr>
+      <w:rPr>
+        <w:rFonts w:ascii="Wingdings" w:hAnsi="Wingdings" w:hint="default"/>
+        <w:sz w:val="20"/>
+      </w:rPr>
+    </w:lvl>
+    <w:lvl w:ilvl="5" w:tentative="1">
+      <w:start w:val="1"/>
+      <w:numFmt w:val="bullet"/>
+      <w:lvlText w:val=""/>
+      <w:lvlJc w:val="left"/>
+      <w:pPr>
+        <w:tabs>
+          <w:tab w:val="num" w:pos="4320"/>
+        </w:tabs>
+        <w:ind w:left="4320" w:hanging="360"/>
+      </w:pPr>
+      <w:rPr>
+        <w:rFonts w:ascii="Wingdings" w:hAnsi="Wingdings" w:hint="default"/>
+        <w:sz w:val="20"/>
+      </w:rPr>
+    </w:lvl>
+    <w:lvl w:ilvl="6" w:tentative="1">
+      <w:start w:val="1"/>
+      <w:numFmt w:val="bullet"/>
+      <w:lvlText w:val=""/>
+      <w:lvlJc w:val="left"/>
+      <w:pPr>
+        <w:tabs>
+          <w:tab w:val="num" w:pos="5040"/>
+        </w:tabs>
+        <w:ind w:left="5040" w:hanging="360"/>
+      </w:pPr>
+      <w:rPr>
+        <w:rFonts w:ascii="Wingdings" w:hAnsi="Wingdings" w:hint="default"/>
+        <w:sz w:val="20"/>
+      </w:rPr>
+    </w:lvl>
+    <w:lvl w:ilvl="7" w:tentative="1">
+      <w:start w:val="1"/>
+      <w:numFmt w:val="bullet"/>
+      <w:lvlText w:val=""/>
+      <w:lvlJc w:val="left"/>
+      <w:pPr>
+        <w:tabs>
+          <w:tab w:val="num" w:pos="5760"/>
+        </w:tabs>
+        <w:ind w:left="5760" w:hanging="360"/>
+      </w:pPr>
+      <w:rPr>
+        <w:rFonts w:ascii="Wingdings" w:hAnsi="Wingdings" w:hint="default"/>
+        <w:sz w:val="20"/>
+      </w:rPr>
+    </w:lvl>
+    <w:lvl w:ilvl="8" w:tentative="1">
+      <w:start w:val="1"/>
+      <w:numFmt w:val="bullet"/>
+      <w:lvlText w:val=""/>
+      <w:lvlJc w:val="left"/>
+      <w:pPr>
+        <w:tabs>
+          <w:tab w:val="num" w:pos="6480"/>
+        </w:tabs>
+        <w:ind w:left="6480" w:hanging="360"/>
+      </w:pPr>
+      <w:rPr>
+        <w:rFonts w:ascii="Wingdings" w:hAnsi="Wingdings" w:hint="default"/>
+        <w:sz w:val="20"/>
+      </w:rPr>
+    </w:lvl>
+  </w:abstractNum>
+  <w:abstractNum w:abstractNumId="2" w15:restartNumberingAfterBreak="0">
+    <w:nsid w:val="11A34405"/>
+    <w:multiLevelType w:val="multilevel"/>
+    <w:tmpl w:val="49E8A868"/>
+    <w:lvl w:ilvl="0">
+      <w:start w:val="1"/>
+      <w:numFmt w:val="bullet"/>
+      <w:lvlText w:val=""/>
+      <w:lvlJc w:val="left"/>
+      <w:pPr>
+        <w:tabs>
+          <w:tab w:val="num" w:pos="720"/>
+        </w:tabs>
+        <w:ind w:left="720" w:hanging="360"/>
+      </w:pPr>
+      <w:rPr>
+        <w:rFonts w:ascii="Symbol" w:hAnsi="Symbol" w:hint="default"/>
+        <w:sz w:val="20"/>
+      </w:rPr>
+    </w:lvl>
+    <w:lvl w:ilvl="1" w:tentative="1">
+      <w:start w:val="1"/>
+      <w:numFmt w:val="bullet"/>
+      <w:lvlText w:val="o"/>
+      <w:lvlJc w:val="left"/>
+      <w:pPr>
+        <w:tabs>
+          <w:tab w:val="num" w:pos="1440"/>
+        </w:tabs>
+        <w:ind w:left="1440" w:hanging="360"/>
+      </w:pPr>
+      <w:rPr>
+        <w:rFonts w:ascii="Courier New" w:hAnsi="Courier New" w:hint="default"/>
+        <w:sz w:val="20"/>
+      </w:rPr>
+    </w:lvl>
+    <w:lvl w:ilvl="2" w:tentative="1">
+      <w:start w:val="1"/>
+      <w:numFmt w:val="bullet"/>
+      <w:lvlText w:val=""/>
+      <w:lvlJc w:val="left"/>
+      <w:pPr>
+        <w:tabs>
+          <w:tab w:val="num" w:pos="2160"/>
+        </w:tabs>
+        <w:ind w:left="2160" w:hanging="360"/>
+      </w:pPr>
+      <w:rPr>
+        <w:rFonts w:ascii="Wingdings" w:hAnsi="Wingdings" w:hint="default"/>
+        <w:sz w:val="20"/>
+      </w:rPr>
+    </w:lvl>
+    <w:lvl w:ilvl="3" w:tentative="1">
+      <w:start w:val="1"/>
+      <w:numFmt w:val="bullet"/>
+      <w:lvlText w:val=""/>
+      <w:lvlJc w:val="left"/>
+      <w:pPr>
+        <w:tabs>
+          <w:tab w:val="num" w:pos="2880"/>
+        </w:tabs>
+        <w:ind w:left="2880" w:hanging="360"/>
+      </w:pPr>
+      <w:rPr>
+        <w:rFonts w:ascii="Wingdings" w:hAnsi="Wingdings" w:hint="default"/>
+        <w:sz w:val="20"/>
+      </w:rPr>
+    </w:lvl>
+    <w:lvl w:ilvl="4" w:tentative="1">
+      <w:start w:val="1"/>
+      <w:numFmt w:val="bullet"/>
+      <w:lvlText w:val=""/>
+      <w:lvlJc w:val="left"/>
+      <w:pPr>
+        <w:tabs>
+          <w:tab w:val="num" w:pos="3600"/>
+        </w:tabs>
+        <w:ind w:left="3600" w:hanging="360"/>
+      </w:pPr>
+      <w:rPr>
+        <w:rFonts w:ascii="Wingdings" w:hAnsi="Wingdings" w:hint="default"/>
+        <w:sz w:val="20"/>
+      </w:rPr>
+    </w:lvl>
+    <w:lvl w:ilvl="5" w:tentative="1">
+      <w:start w:val="1"/>
+      <w:numFmt w:val="bullet"/>
+      <w:lvlText w:val=""/>
+      <w:lvlJc w:val="left"/>
+      <w:pPr>
+        <w:tabs>
+          <w:tab w:val="num" w:pos="4320"/>
+        </w:tabs>
+        <w:ind w:left="4320" w:hanging="360"/>
+      </w:pPr>
+      <w:rPr>
+        <w:rFonts w:ascii="Wingdings" w:hAnsi="Wingdings" w:hint="default"/>
+        <w:sz w:val="20"/>
+      </w:rPr>
+    </w:lvl>
+    <w:lvl w:ilvl="6" w:tentative="1">
+      <w:start w:val="1"/>
+      <w:numFmt w:val="bullet"/>
+      <w:lvlText w:val=""/>
+      <w:lvlJc w:val="left"/>
+      <w:pPr>
+        <w:tabs>
+          <w:tab w:val="num" w:pos="5040"/>
+        </w:tabs>
+        <w:ind w:left="5040" w:hanging="360"/>
+      </w:pPr>
+      <w:rPr>
+        <w:rFonts w:ascii="Wingdings" w:hAnsi="Wingdings" w:hint="default"/>
+        <w:sz w:val="20"/>
+      </w:rPr>
+    </w:lvl>
+    <w:lvl w:ilvl="7" w:tentative="1">
+      <w:start w:val="1"/>
+      <w:numFmt w:val="bullet"/>
+      <w:lvlText w:val=""/>
+      <w:lvlJc w:val="left"/>
+      <w:pPr>
+        <w:tabs>
+          <w:tab w:val="num" w:pos="5760"/>
+        </w:tabs>
+        <w:ind w:left="5760" w:hanging="360"/>
+      </w:pPr>
+      <w:rPr>
+        <w:rFonts w:ascii="Wingdings" w:hAnsi="Wingdings" w:hint="default"/>
+        <w:sz w:val="20"/>
+      </w:rPr>
+    </w:lvl>
+    <w:lvl w:ilvl="8" w:tentative="1">
+      <w:start w:val="1"/>
+      <w:numFmt w:val="bullet"/>
+      <w:lvlText w:val=""/>
+      <w:lvlJc w:val="left"/>
+      <w:pPr>
+        <w:tabs>
+          <w:tab w:val="num" w:pos="6480"/>
+        </w:tabs>
+        <w:ind w:left="6480" w:hanging="360"/>
+      </w:pPr>
+      <w:rPr>
+        <w:rFonts w:ascii="Wingdings" w:hAnsi="Wingdings" w:hint="default"/>
+        <w:sz w:val="20"/>
+      </w:rPr>
+    </w:lvl>
+  </w:abstractNum>
+  <w:abstractNum w:abstractNumId="3" w15:restartNumberingAfterBreak="0">
+    <w:nsid w:val="22CA46D0"/>
+    <w:multiLevelType w:val="multilevel"/>
+    <w:tmpl w:val="96BE7C80"/>
+    <w:lvl w:ilvl="0">
+      <w:start w:val="1"/>
+      <w:numFmt w:val="bullet"/>
+      <w:lvlText w:val=""/>
+      <w:lvlJc w:val="left"/>
+      <w:pPr>
+        <w:tabs>
+          <w:tab w:val="num" w:pos="720"/>
+        </w:tabs>
+        <w:ind w:left="720" w:hanging="360"/>
+      </w:pPr>
+      <w:rPr>
+        <w:rFonts w:ascii="Symbol" w:hAnsi="Symbol" w:hint="default"/>
+        <w:sz w:val="20"/>
+      </w:rPr>
+    </w:lvl>
+    <w:lvl w:ilvl="1" w:tentative="1">
+      <w:start w:val="1"/>
+      <w:numFmt w:val="bullet"/>
+      <w:lvlText w:val="o"/>
+      <w:lvlJc w:val="left"/>
+      <w:pPr>
+        <w:tabs>
+          <w:tab w:val="num" w:pos="1440"/>
+        </w:tabs>
+        <w:ind w:left="1440" w:hanging="360"/>
+      </w:pPr>
+      <w:rPr>
+        <w:rFonts w:ascii="Courier New" w:hAnsi="Courier New" w:hint="default"/>
+        <w:sz w:val="20"/>
+      </w:rPr>
+    </w:lvl>
+    <w:lvl w:ilvl="2" w:tentative="1">
+      <w:start w:val="1"/>
+      <w:numFmt w:val="bullet"/>
+      <w:lvlText w:val=""/>
+      <w:lvlJc w:val="left"/>
+      <w:pPr>
+        <w:tabs>
+          <w:tab w:val="num" w:pos="2160"/>
+        </w:tabs>
+        <w:ind w:left="2160" w:hanging="360"/>
+      </w:pPr>
+      <w:rPr>
+        <w:rFonts w:ascii="Wingdings" w:hAnsi="Wingdings" w:hint="default"/>
+        <w:sz w:val="20"/>
+      </w:rPr>
+    </w:lvl>
+    <w:lvl w:ilvl="3" w:tentative="1">
+      <w:start w:val="1"/>
+      <w:numFmt w:val="bullet"/>
+      <w:lvlText w:val=""/>
+      <w:lvlJc w:val="left"/>
+      <w:pPr>
+        <w:tabs>
+          <w:tab w:val="num" w:pos="2880"/>
+        </w:tabs>
+        <w:ind w:left="2880" w:hanging="360"/>
+      </w:pPr>
+      <w:rPr>
+        <w:rFonts w:ascii="Wingdings" w:hAnsi="Wingdings" w:hint="default"/>
+        <w:sz w:val="20"/>
+      </w:rPr>
+    </w:lvl>
+    <w:lvl w:ilvl="4" w:tentative="1">
+      <w:start w:val="1"/>
+      <w:numFmt w:val="bullet"/>
+      <w:lvlText w:val=""/>
+      <w:lvlJc w:val="left"/>
+      <w:pPr>
+        <w:tabs>
+          <w:tab w:val="num" w:pos="3600"/>
+        </w:tabs>
+        <w:ind w:left="3600" w:hanging="360"/>
+      </w:pPr>
+      <w:rPr>
+        <w:rFonts w:ascii="Wingdings" w:hAnsi="Wingdings" w:hint="default"/>
+        <w:sz w:val="20"/>
+      </w:rPr>
+    </w:lvl>
+    <w:lvl w:ilvl="5" w:tentative="1">
+      <w:start w:val="1"/>
+      <w:numFmt w:val="bullet"/>
+      <w:lvlText w:val=""/>
+      <w:lvlJc w:val="left"/>
+      <w:pPr>
+        <w:tabs>
+          <w:tab w:val="num" w:pos="4320"/>
+        </w:tabs>
+        <w:ind w:left="4320" w:hanging="360"/>
+      </w:pPr>
+      <w:rPr>
+        <w:rFonts w:ascii="Wingdings" w:hAnsi="Wingdings" w:hint="default"/>
+        <w:sz w:val="20"/>
+      </w:rPr>
+    </w:lvl>
+    <w:lvl w:ilvl="6" w:tentative="1">
+      <w:start w:val="1"/>
+      <w:numFmt w:val="bullet"/>
+      <w:lvlText w:val=""/>
+      <w:lvlJc w:val="left"/>
+      <w:pPr>
+        <w:tabs>
+          <w:tab w:val="num" w:pos="5040"/>
+        </w:tabs>
+        <w:ind w:left="5040" w:hanging="360"/>
+      </w:pPr>
+      <w:rPr>
+        <w:rFonts w:ascii="Wingdings" w:hAnsi="Wingdings" w:hint="default"/>
+        <w:sz w:val="20"/>
+      </w:rPr>
+    </w:lvl>
+    <w:lvl w:ilvl="7" w:tentative="1">
+      <w:start w:val="1"/>
+      <w:numFmt w:val="bullet"/>
+      <w:lvlText w:val=""/>
+      <w:lvlJc w:val="left"/>
+      <w:pPr>
+        <w:tabs>
+          <w:tab w:val="num" w:pos="5760"/>
+        </w:tabs>
+        <w:ind w:left="5760" w:hanging="360"/>
+      </w:pPr>
+      <w:rPr>
+        <w:rFonts w:ascii="Wingdings" w:hAnsi="Wingdings" w:hint="default"/>
+        <w:sz w:val="20"/>
+      </w:rPr>
+    </w:lvl>
+    <w:lvl w:ilvl="8" w:tentative="1">
+      <w:start w:val="1"/>
+      <w:numFmt w:val="bullet"/>
+      <w:lvlText w:val=""/>
+      <w:lvlJc w:val="left"/>
+      <w:pPr>
+        <w:tabs>
+          <w:tab w:val="num" w:pos="6480"/>
+        </w:tabs>
+        <w:ind w:left="6480" w:hanging="360"/>
+      </w:pPr>
+      <w:rPr>
+        <w:rFonts w:ascii="Wingdings" w:hAnsi="Wingdings" w:hint="default"/>
+        <w:sz w:val="20"/>
+      </w:rPr>
+    </w:lvl>
+  </w:abstractNum>
+  <w:abstractNum w:abstractNumId="4" w15:restartNumberingAfterBreak="0">
+    <w:nsid w:val="233B3F09"/>
+    <w:multiLevelType w:val="multilevel"/>
+    <w:tmpl w:val="D6AE8F2A"/>
+    <w:lvl w:ilvl="0">
+      <w:start w:val="1"/>
+      <w:numFmt w:val="bullet"/>
+      <w:lvlText w:val=""/>
+      <w:lvlJc w:val="left"/>
+      <w:pPr>
+        <w:tabs>
+          <w:tab w:val="num" w:pos="720"/>
+        </w:tabs>
+        <w:ind w:left="720" w:hanging="360"/>
+      </w:pPr>
+      <w:rPr>
+        <w:rFonts w:ascii="Symbol" w:hAnsi="Symbol" w:hint="default"/>
+        <w:sz w:val="20"/>
+      </w:rPr>
+    </w:lvl>
+    <w:lvl w:ilvl="1" w:tentative="1">
+      <w:start w:val="1"/>
+      <w:numFmt w:val="bullet"/>
+      <w:lvlText w:val="o"/>
+      <w:lvlJc w:val="left"/>
+      <w:pPr>
+        <w:tabs>
+          <w:tab w:val="num" w:pos="1440"/>
+        </w:tabs>
+        <w:ind w:left="1440" w:hanging="360"/>
+      </w:pPr>
+      <w:rPr>
+        <w:rFonts w:ascii="Courier New" w:hAnsi="Courier New" w:hint="default"/>
+        <w:sz w:val="20"/>
+      </w:rPr>
+    </w:lvl>
+    <w:lvl w:ilvl="2" w:tentative="1">
+      <w:start w:val="1"/>
+      <w:numFmt w:val="bullet"/>
+      <w:lvlText w:val=""/>
+      <w:lvlJc w:val="left"/>
+      <w:pPr>
+        <w:tabs>
+          <w:tab w:val="num" w:pos="2160"/>
+        </w:tabs>
+        <w:ind w:left="2160" w:hanging="360"/>
+      </w:pPr>
+      <w:rPr>
+        <w:rFonts w:ascii="Wingdings" w:hAnsi="Wingdings" w:hint="default"/>
+        <w:sz w:val="20"/>
+      </w:rPr>
+    </w:lvl>
+    <w:lvl w:ilvl="3" w:tentative="1">
+      <w:start w:val="1"/>
+      <w:numFmt w:val="bullet"/>
+      <w:lvlText w:val=""/>
+      <w:lvlJc w:val="left"/>
+      <w:pPr>
+        <w:tabs>
+          <w:tab w:val="num" w:pos="2880"/>
+        </w:tabs>
+        <w:ind w:left="2880" w:hanging="360"/>
+      </w:pPr>
+      <w:rPr>
+        <w:rFonts w:ascii="Wingdings" w:hAnsi="Wingdings" w:hint="default"/>
+        <w:sz w:val="20"/>
+      </w:rPr>
+    </w:lvl>
+    <w:lvl w:ilvl="4" w:tentative="1">
+      <w:start w:val="1"/>
+      <w:numFmt w:val="bullet"/>
+      <w:lvlText w:val=""/>
+      <w:lvlJc w:val="left"/>
+      <w:pPr>
+        <w:tabs>
+          <w:tab w:val="num" w:pos="3600"/>
+        </w:tabs>
+        <w:ind w:left="3600" w:hanging="360"/>
+      </w:pPr>
+      <w:rPr>
+        <w:rFonts w:ascii="Wingdings" w:hAnsi="Wingdings" w:hint="default"/>
+        <w:sz w:val="20"/>
+      </w:rPr>
+    </w:lvl>
+    <w:lvl w:ilvl="5" w:tentative="1">
+      <w:start w:val="1"/>
+      <w:numFmt w:val="bullet"/>
+      <w:lvlText w:val=""/>
+      <w:lvlJc w:val="left"/>
+      <w:pPr>
+        <w:tabs>
+          <w:tab w:val="num" w:pos="4320"/>
+        </w:tabs>
+        <w:ind w:left="4320" w:hanging="360"/>
+      </w:pPr>
+      <w:rPr>
+        <w:rFonts w:ascii="Wingdings" w:hAnsi="Wingdings" w:hint="default"/>
+        <w:sz w:val="20"/>
+      </w:rPr>
+    </w:lvl>
+    <w:lvl w:ilvl="6" w:tentative="1">
+      <w:start w:val="1"/>
+      <w:numFmt w:val="bullet"/>
+      <w:lvlText w:val=""/>
+      <w:lvlJc w:val="left"/>
+      <w:pPr>
+        <w:tabs>
+          <w:tab w:val="num" w:pos="5040"/>
+        </w:tabs>
+        <w:ind w:left="5040" w:hanging="360"/>
+      </w:pPr>
+      <w:rPr>
+        <w:rFonts w:ascii="Wingdings" w:hAnsi="Wingdings" w:hint="default"/>
+        <w:sz w:val="20"/>
+      </w:rPr>
+    </w:lvl>
+    <w:lvl w:ilvl="7" w:tentative="1">
+      <w:start w:val="1"/>
+      <w:numFmt w:val="bullet"/>
+      <w:lvlText w:val=""/>
+      <w:lvlJc w:val="left"/>
+      <w:pPr>
+        <w:tabs>
+          <w:tab w:val="num" w:pos="5760"/>
+        </w:tabs>
+        <w:ind w:left="5760" w:hanging="360"/>
+      </w:pPr>
+      <w:rPr>
+        <w:rFonts w:ascii="Wingdings" w:hAnsi="Wingdings" w:hint="default"/>
+        <w:sz w:val="20"/>
+      </w:rPr>
+    </w:lvl>
+    <w:lvl w:ilvl="8" w:tentative="1">
+      <w:start w:val="1"/>
+      <w:numFmt w:val="bullet"/>
+      <w:lvlText w:val=""/>
+      <w:lvlJc w:val="left"/>
+      <w:pPr>
+        <w:tabs>
+          <w:tab w:val="num" w:pos="6480"/>
+        </w:tabs>
+        <w:ind w:left="6480" w:hanging="360"/>
+      </w:pPr>
+      <w:rPr>
+        <w:rFonts w:ascii="Wingdings" w:hAnsi="Wingdings" w:hint="default"/>
+        <w:sz w:val="20"/>
+      </w:rPr>
+    </w:lvl>
+  </w:abstractNum>
+  <w:abstractNum w:abstractNumId="5" w15:restartNumberingAfterBreak="0">
+    <w:nsid w:val="326C150E"/>
+    <w:multiLevelType w:val="multilevel"/>
+    <w:tmpl w:val="CDA4A7C0"/>
+    <w:lvl w:ilvl="0">
+      <w:start w:val="1"/>
+      <w:numFmt w:val="bullet"/>
+      <w:lvlText w:val=""/>
+      <w:lvlJc w:val="left"/>
+      <w:pPr>
+        <w:tabs>
+          <w:tab w:val="num" w:pos="720"/>
+        </w:tabs>
+        <w:ind w:left="720" w:hanging="360"/>
+      </w:pPr>
+      <w:rPr>
+        <w:rFonts w:ascii="Symbol" w:hAnsi="Symbol" w:hint="default"/>
+        <w:sz w:val="20"/>
+      </w:rPr>
+    </w:lvl>
+    <w:lvl w:ilvl="1">
+      <w:start w:val="1"/>
+      <w:numFmt w:val="bullet"/>
+      <w:lvlText w:val="o"/>
+      <w:lvlJc w:val="left"/>
+      <w:pPr>
+        <w:tabs>
+          <w:tab w:val="num" w:pos="1440"/>
+        </w:tabs>
+        <w:ind w:left="1440" w:hanging="360"/>
+      </w:pPr>
+      <w:rPr>
+        <w:rFonts w:ascii="Courier New" w:hAnsi="Courier New" w:hint="default"/>
+        <w:sz w:val="20"/>
+      </w:rPr>
+    </w:lvl>
+    <w:lvl w:ilvl="2" w:tentative="1">
+      <w:start w:val="1"/>
+      <w:numFmt w:val="bullet"/>
+      <w:lvlText w:val=""/>
+      <w:lvlJc w:val="left"/>
+      <w:pPr>
+        <w:tabs>
+          <w:tab w:val="num" w:pos="2160"/>
+        </w:tabs>
+        <w:ind w:left="2160" w:hanging="360"/>
+      </w:pPr>
+      <w:rPr>
+        <w:rFonts w:ascii="Wingdings" w:hAnsi="Wingdings" w:hint="default"/>
+        <w:sz w:val="20"/>
+      </w:rPr>
+    </w:lvl>
+    <w:lvl w:ilvl="3" w:tentative="1">
+      <w:start w:val="1"/>
+      <w:numFmt w:val="bullet"/>
+      <w:lvlText w:val=""/>
+      <w:lvlJc w:val="left"/>
+      <w:pPr>
+        <w:tabs>
+          <w:tab w:val="num" w:pos="2880"/>
+        </w:tabs>
+        <w:ind w:left="2880" w:hanging="360"/>
+      </w:pPr>
+      <w:rPr>
+        <w:rFonts w:ascii="Wingdings" w:hAnsi="Wingdings" w:hint="default"/>
+        <w:sz w:val="20"/>
+      </w:rPr>
+    </w:lvl>
+    <w:lvl w:ilvl="4" w:tentative="1">
+      <w:start w:val="1"/>
+      <w:numFmt w:val="bullet"/>
+      <w:lvlText w:val=""/>
+      <w:lvlJc w:val="left"/>
+      <w:pPr>
+        <w:tabs>
+          <w:tab w:val="num" w:pos="3600"/>
+        </w:tabs>
+        <w:ind w:left="3600" w:hanging="360"/>
+      </w:pPr>
+      <w:rPr>
+        <w:rFonts w:ascii="Wingdings" w:hAnsi="Wingdings" w:hint="default"/>
+        <w:sz w:val="20"/>
+      </w:rPr>
+    </w:lvl>
+    <w:lvl w:ilvl="5" w:tentative="1">
+      <w:start w:val="1"/>
+      <w:numFmt w:val="bullet"/>
+      <w:lvlText w:val=""/>
+      <w:lvlJc w:val="left"/>
+      <w:pPr>
+        <w:tabs>
+          <w:tab w:val="num" w:pos="4320"/>
+        </w:tabs>
+        <w:ind w:left="4320" w:hanging="360"/>
+      </w:pPr>
+      <w:rPr>
+        <w:rFonts w:ascii="Wingdings" w:hAnsi="Wingdings" w:hint="default"/>
+        <w:sz w:val="20"/>
+      </w:rPr>
+    </w:lvl>
+    <w:lvl w:ilvl="6" w:tentative="1">
+      <w:start w:val="1"/>
+      <w:numFmt w:val="bullet"/>
+      <w:lvlText w:val=""/>
+      <w:lvlJc w:val="left"/>
+      <w:pPr>
+        <w:tabs>
+          <w:tab w:val="num" w:pos="5040"/>
+        </w:tabs>
+        <w:ind w:left="5040" w:hanging="360"/>
+      </w:pPr>
+      <w:rPr>
+        <w:rFonts w:ascii="Wingdings" w:hAnsi="Wingdings" w:hint="default"/>
+        <w:sz w:val="20"/>
+      </w:rPr>
+    </w:lvl>
+    <w:lvl w:ilvl="7" w:tentative="1">
+      <w:start w:val="1"/>
+      <w:numFmt w:val="bullet"/>
+      <w:lvlText w:val=""/>
+      <w:lvlJc w:val="left"/>
+      <w:pPr>
+        <w:tabs>
+          <w:tab w:val="num" w:pos="5760"/>
+        </w:tabs>
+        <w:ind w:left="5760" w:hanging="360"/>
+      </w:pPr>
+      <w:rPr>
+        <w:rFonts w:ascii="Wingdings" w:hAnsi="Wingdings" w:hint="default"/>
+        <w:sz w:val="20"/>
+      </w:rPr>
+    </w:lvl>
+    <w:lvl w:ilvl="8" w:tentative="1">
+      <w:start w:val="1"/>
+      <w:numFmt w:val="bullet"/>
+      <w:lvlText w:val=""/>
+      <w:lvlJc w:val="left"/>
+      <w:pPr>
+        <w:tabs>
+          <w:tab w:val="num" w:pos="6480"/>
+        </w:tabs>
+        <w:ind w:left="6480" w:hanging="360"/>
+      </w:pPr>
+      <w:rPr>
+        <w:rFonts w:ascii="Wingdings" w:hAnsi="Wingdings" w:hint="default"/>
+        <w:sz w:val="20"/>
+      </w:rPr>
+    </w:lvl>
+  </w:abstractNum>
+  <w:abstractNum w:abstractNumId="6" w15:restartNumberingAfterBreak="0">
+    <w:nsid w:val="38C47A9C"/>
+    <w:multiLevelType w:val="multilevel"/>
+    <w:tmpl w:val="0DDE7944"/>
+    <w:lvl w:ilvl="0">
+      <w:start w:val="1"/>
+      <w:numFmt w:val="bullet"/>
+      <w:lvlText w:val=""/>
+      <w:lvlJc w:val="left"/>
+      <w:pPr>
+        <w:tabs>
+          <w:tab w:val="num" w:pos="720"/>
+        </w:tabs>
+        <w:ind w:left="720" w:hanging="360"/>
+      </w:pPr>
+      <w:rPr>
+        <w:rFonts w:ascii="Symbol" w:hAnsi="Symbol" w:hint="default"/>
+        <w:sz w:val="20"/>
+      </w:rPr>
+    </w:lvl>
+    <w:lvl w:ilvl="1" w:tentative="1">
+      <w:start w:val="1"/>
+      <w:numFmt w:val="bullet"/>
+      <w:lvlText w:val="o"/>
+      <w:lvlJc w:val="left"/>
+      <w:pPr>
+        <w:tabs>
+          <w:tab w:val="num" w:pos="1440"/>
+        </w:tabs>
+        <w:ind w:left="1440" w:hanging="360"/>
+      </w:pPr>
+      <w:rPr>
+        <w:rFonts w:ascii="Courier New" w:hAnsi="Courier New" w:hint="default"/>
+        <w:sz w:val="20"/>
+      </w:rPr>
+    </w:lvl>
+    <w:lvl w:ilvl="2" w:tentative="1">
+      <w:start w:val="1"/>
+      <w:numFmt w:val="bullet"/>
+      <w:lvlText w:val=""/>
+      <w:lvlJc w:val="left"/>
+      <w:pPr>
+        <w:tabs>
+          <w:tab w:val="num" w:pos="2160"/>
+        </w:tabs>
+        <w:ind w:left="2160" w:hanging="360"/>
+      </w:pPr>
+      <w:rPr>
+        <w:rFonts w:ascii="Wingdings" w:hAnsi="Wingdings" w:hint="default"/>
+        <w:sz w:val="20"/>
+      </w:rPr>
+    </w:lvl>
+    <w:lvl w:ilvl="3" w:tentative="1">
+      <w:start w:val="1"/>
+      <w:numFmt w:val="bullet"/>
+      <w:lvlText w:val=""/>
+      <w:lvlJc w:val="left"/>
+      <w:pPr>
+        <w:tabs>
+          <w:tab w:val="num" w:pos="2880"/>
+        </w:tabs>
+        <w:ind w:left="2880" w:hanging="360"/>
+      </w:pPr>
+      <w:rPr>
+        <w:rFonts w:ascii="Wingdings" w:hAnsi="Wingdings" w:hint="default"/>
+        <w:sz w:val="20"/>
+      </w:rPr>
+    </w:lvl>
+    <w:lvl w:ilvl="4" w:tentative="1">
+      <w:start w:val="1"/>
+      <w:numFmt w:val="bullet"/>
+      <w:lvlText w:val=""/>
+      <w:lvlJc w:val="left"/>
+      <w:pPr>
+        <w:tabs>
+          <w:tab w:val="num" w:pos="3600"/>
+        </w:tabs>
+        <w:ind w:left="3600" w:hanging="360"/>
+      </w:pPr>
+      <w:rPr>
+        <w:rFonts w:ascii="Wingdings" w:hAnsi="Wingdings" w:hint="default"/>
+        <w:sz w:val="20"/>
+      </w:rPr>
+    </w:lvl>
+    <w:lvl w:ilvl="5" w:tentative="1">
+      <w:start w:val="1"/>
+      <w:numFmt w:val="bullet"/>
+      <w:lvlText w:val=""/>
+      <w:lvlJc w:val="left"/>
+      <w:pPr>
+        <w:tabs>
+          <w:tab w:val="num" w:pos="4320"/>
+        </w:tabs>
+        <w:ind w:left="4320" w:hanging="360"/>
+      </w:pPr>
+      <w:rPr>
+        <w:rFonts w:ascii="Wingdings" w:hAnsi="Wingdings" w:hint="default"/>
+        <w:sz w:val="20"/>
+      </w:rPr>
+    </w:lvl>
+    <w:lvl w:ilvl="6" w:tentative="1">
+      <w:start w:val="1"/>
+      <w:numFmt w:val="bullet"/>
+      <w:lvlText w:val=""/>
+      <w:lvlJc w:val="left"/>
+      <w:pPr>
+        <w:tabs>
+          <w:tab w:val="num" w:pos="5040"/>
+        </w:tabs>
+        <w:ind w:left="5040" w:hanging="360"/>
+      </w:pPr>
+      <w:rPr>
+        <w:rFonts w:ascii="Wingdings" w:hAnsi="Wingdings" w:hint="default"/>
+        <w:sz w:val="20"/>
+      </w:rPr>
+    </w:lvl>
+    <w:lvl w:ilvl="7" w:tentative="1">
+      <w:start w:val="1"/>
+      <w:numFmt w:val="bullet"/>
+      <w:lvlText w:val=""/>
+      <w:lvlJc w:val="left"/>
+      <w:pPr>
+        <w:tabs>
+          <w:tab w:val="num" w:pos="5760"/>
+        </w:tabs>
+        <w:ind w:left="5760" w:hanging="360"/>
+      </w:pPr>
+      <w:rPr>
+        <w:rFonts w:ascii="Wingdings" w:hAnsi="Wingdings" w:hint="default"/>
+        <w:sz w:val="20"/>
+      </w:rPr>
+    </w:lvl>
+    <w:lvl w:ilvl="8" w:tentative="1">
+      <w:start w:val="1"/>
+      <w:numFmt w:val="bullet"/>
+      <w:lvlText w:val=""/>
+      <w:lvlJc w:val="left"/>
+      <w:pPr>
+        <w:tabs>
+          <w:tab w:val="num" w:pos="6480"/>
+        </w:tabs>
+        <w:ind w:left="6480" w:hanging="360"/>
+      </w:pPr>
+      <w:rPr>
+        <w:rFonts w:ascii="Wingdings" w:hAnsi="Wingdings" w:hint="default"/>
+        <w:sz w:val="20"/>
+      </w:rPr>
+    </w:lvl>
+  </w:abstractNum>
+  <w:abstractNum w:abstractNumId="7" w15:restartNumberingAfterBreak="0">
+    <w:nsid w:val="3EC66683"/>
+    <w:multiLevelType w:val="multilevel"/>
+    <w:tmpl w:val="FB50B590"/>
+    <w:lvl w:ilvl="0">
+      <w:start w:val="1"/>
+      <w:numFmt w:val="bullet"/>
+      <w:lvlText w:val=""/>
+      <w:lvlJc w:val="left"/>
+      <w:pPr>
+        <w:tabs>
+          <w:tab w:val="num" w:pos="720"/>
+        </w:tabs>
+        <w:ind w:left="720" w:hanging="360"/>
+      </w:pPr>
+      <w:rPr>
+        <w:rFonts w:ascii="Symbol" w:hAnsi="Symbol" w:hint="default"/>
+        <w:sz w:val="20"/>
+      </w:rPr>
+    </w:lvl>
+    <w:lvl w:ilvl="1" w:tentative="1">
+      <w:start w:val="1"/>
+      <w:numFmt w:val="bullet"/>
+      <w:lvlText w:val="o"/>
+      <w:lvlJc w:val="left"/>
+      <w:pPr>
+        <w:tabs>
+          <w:tab w:val="num" w:pos="1440"/>
+        </w:tabs>
+        <w:ind w:left="1440" w:hanging="360"/>
+      </w:pPr>
+      <w:rPr>
+        <w:rFonts w:ascii="Courier New" w:hAnsi="Courier New" w:hint="default"/>
+        <w:sz w:val="20"/>
+      </w:rPr>
+    </w:lvl>
+    <w:lvl w:ilvl="2" w:tentative="1">
+      <w:start w:val="1"/>
+      <w:numFmt w:val="bullet"/>
+      <w:lvlText w:val=""/>
+      <w:lvlJc w:val="left"/>
+      <w:pPr>
+        <w:tabs>
+          <w:tab w:val="num" w:pos="2160"/>
+        </w:tabs>
+        <w:ind w:left="2160" w:hanging="360"/>
+      </w:pPr>
+      <w:rPr>
+        <w:rFonts w:ascii="Wingdings" w:hAnsi="Wingdings" w:hint="default"/>
+        <w:sz w:val="20"/>
+      </w:rPr>
+    </w:lvl>
+    <w:lvl w:ilvl="3" w:tentative="1">
+      <w:start w:val="1"/>
+      <w:numFmt w:val="bullet"/>
+      <w:lvlText w:val=""/>
+      <w:lvlJc w:val="left"/>
+      <w:pPr>
+        <w:tabs>
+          <w:tab w:val="num" w:pos="2880"/>
+        </w:tabs>
+        <w:ind w:left="2880" w:hanging="360"/>
+      </w:pPr>
+      <w:rPr>
+        <w:rFonts w:ascii="Wingdings" w:hAnsi="Wingdings" w:hint="default"/>
+        <w:sz w:val="20"/>
+      </w:rPr>
+    </w:lvl>
+    <w:lvl w:ilvl="4" w:tentative="1">
+      <w:start w:val="1"/>
+      <w:numFmt w:val="bullet"/>
+      <w:lvlText w:val=""/>
+      <w:lvlJc w:val="left"/>
+      <w:pPr>
+        <w:tabs>
+          <w:tab w:val="num" w:pos="3600"/>
+        </w:tabs>
+        <w:ind w:left="3600" w:hanging="360"/>
+      </w:pPr>
+      <w:rPr>
+        <w:rFonts w:ascii="Wingdings" w:hAnsi="Wingdings" w:hint="default"/>
+        <w:sz w:val="20"/>
+      </w:rPr>
+    </w:lvl>
+    <w:lvl w:ilvl="5" w:tentative="1">
+      <w:start w:val="1"/>
+      <w:numFmt w:val="bullet"/>
+      <w:lvlText w:val=""/>
+      <w:lvlJc w:val="left"/>
+      <w:pPr>
+        <w:tabs>
+          <w:tab w:val="num" w:pos="4320"/>
+        </w:tabs>
+        <w:ind w:left="4320" w:hanging="360"/>
+      </w:pPr>
+      <w:rPr>
+        <w:rFonts w:ascii="Wingdings" w:hAnsi="Wingdings" w:hint="default"/>
+        <w:sz w:val="20"/>
+      </w:rPr>
+    </w:lvl>
+    <w:lvl w:ilvl="6" w:tentative="1">
+      <w:start w:val="1"/>
+      <w:numFmt w:val="bullet"/>
+      <w:lvlText w:val=""/>
+      <w:lvlJc w:val="left"/>
+      <w:pPr>
+        <w:tabs>
+          <w:tab w:val="num" w:pos="5040"/>
+        </w:tabs>
+        <w:ind w:left="5040" w:hanging="360"/>
+      </w:pPr>
+      <w:rPr>
+        <w:rFonts w:ascii="Wingdings" w:hAnsi="Wingdings" w:hint="default"/>
+        <w:sz w:val="20"/>
+      </w:rPr>
+    </w:lvl>
+    <w:lvl w:ilvl="7" w:tentative="1">
+      <w:start w:val="1"/>
+      <w:numFmt w:val="bullet"/>
+      <w:lvlText w:val=""/>
+      <w:lvlJc w:val="left"/>
+      <w:pPr>
+        <w:tabs>
+          <w:tab w:val="num" w:pos="5760"/>
+        </w:tabs>
+        <w:ind w:left="5760" w:hanging="360"/>
+      </w:pPr>
+      <w:rPr>
+        <w:rFonts w:ascii="Wingdings" w:hAnsi="Wingdings" w:hint="default"/>
+        <w:sz w:val="20"/>
+      </w:rPr>
+    </w:lvl>
+    <w:lvl w:ilvl="8" w:tentative="1">
+      <w:start w:val="1"/>
+      <w:numFmt w:val="bullet"/>
+      <w:lvlText w:val=""/>
+      <w:lvlJc w:val="left"/>
+      <w:pPr>
+        <w:tabs>
+          <w:tab w:val="num" w:pos="6480"/>
+        </w:tabs>
+        <w:ind w:left="6480" w:hanging="360"/>
+      </w:pPr>
+      <w:rPr>
+        <w:rFonts w:ascii="Wingdings" w:hAnsi="Wingdings" w:hint="default"/>
+        <w:sz w:val="20"/>
+      </w:rPr>
+    </w:lvl>
+  </w:abstractNum>
+  <w:abstractNum w:abstractNumId="8" w15:restartNumberingAfterBreak="0">
+    <w:nsid w:val="3FE168BB"/>
+    <w:multiLevelType w:val="multilevel"/>
+    <w:tmpl w:val="1F06A634"/>
+    <w:lvl w:ilvl="0">
+      <w:start w:val="1"/>
+      <w:numFmt w:val="bullet"/>
+      <w:lvlText w:val=""/>
+      <w:lvlJc w:val="left"/>
+      <w:pPr>
+        <w:tabs>
+          <w:tab w:val="num" w:pos="720"/>
+        </w:tabs>
+        <w:ind w:left="720" w:hanging="360"/>
+      </w:pPr>
+      <w:rPr>
+        <w:rFonts w:ascii="Symbol" w:hAnsi="Symbol" w:hint="default"/>
+        <w:sz w:val="20"/>
+      </w:rPr>
+    </w:lvl>
+    <w:lvl w:ilvl="1" w:tentative="1">
+      <w:start w:val="1"/>
+      <w:numFmt w:val="bullet"/>
+      <w:lvlText w:val="o"/>
+      <w:lvlJc w:val="left"/>
+      <w:pPr>
+        <w:tabs>
+          <w:tab w:val="num" w:pos="1440"/>
+        </w:tabs>
+        <w:ind w:left="1440" w:hanging="360"/>
+      </w:pPr>
+      <w:rPr>
+        <w:rFonts w:ascii="Courier New" w:hAnsi="Courier New" w:hint="default"/>
+        <w:sz w:val="20"/>
+      </w:rPr>
+    </w:lvl>
+    <w:lvl w:ilvl="2" w:tentative="1">
+      <w:start w:val="1"/>
+      <w:numFmt w:val="bullet"/>
+      <w:lvlText w:val=""/>
+      <w:lvlJc w:val="left"/>
+      <w:pPr>
+        <w:tabs>
+          <w:tab w:val="num" w:pos="2160"/>
+        </w:tabs>
+        <w:ind w:left="2160" w:hanging="360"/>
+      </w:pPr>
+      <w:rPr>
+        <w:rFonts w:ascii="Wingdings" w:hAnsi="Wingdings" w:hint="default"/>
+        <w:sz w:val="20"/>
+      </w:rPr>
+    </w:lvl>
+    <w:lvl w:ilvl="3" w:tentative="1">
+      <w:start w:val="1"/>
+      <w:numFmt w:val="bullet"/>
+      <w:lvlText w:val=""/>
+      <w:lvlJc w:val="left"/>
+      <w:pPr>
+        <w:tabs>
+          <w:tab w:val="num" w:pos="2880"/>
+        </w:tabs>
+        <w:ind w:left="2880" w:hanging="360"/>
+      </w:pPr>
+      <w:rPr>
+        <w:rFonts w:ascii="Wingdings" w:hAnsi="Wingdings" w:hint="default"/>
+        <w:sz w:val="20"/>
+      </w:rPr>
+    </w:lvl>
+    <w:lvl w:ilvl="4" w:tentative="1">
+      <w:start w:val="1"/>
+      <w:numFmt w:val="bullet"/>
+      <w:lvlText w:val=""/>
+      <w:lvlJc w:val="left"/>
+      <w:pPr>
+        <w:tabs>
+          <w:tab w:val="num" w:pos="3600"/>
+        </w:tabs>
+        <w:ind w:left="3600" w:hanging="360"/>
+      </w:pPr>
+      <w:rPr>
+        <w:rFonts w:ascii="Wingdings" w:hAnsi="Wingdings" w:hint="default"/>
+        <w:sz w:val="20"/>
+      </w:rPr>
+    </w:lvl>
+    <w:lvl w:ilvl="5" w:tentative="1">
+      <w:start w:val="1"/>
+      <w:numFmt w:val="bullet"/>
+      <w:lvlText w:val=""/>
+      <w:lvlJc w:val="left"/>
+      <w:pPr>
+        <w:tabs>
+          <w:tab w:val="num" w:pos="4320"/>
+        </w:tabs>
+        <w:ind w:left="4320" w:hanging="360"/>
+      </w:pPr>
+      <w:rPr>
+        <w:rFonts w:ascii="Wingdings" w:hAnsi="Wingdings" w:hint="default"/>
+        <w:sz w:val="20"/>
+      </w:rPr>
+    </w:lvl>
+    <w:lvl w:ilvl="6" w:tentative="1">
+      <w:start w:val="1"/>
+      <w:numFmt w:val="bullet"/>
+      <w:lvlText w:val=""/>
+      <w:lvlJc w:val="left"/>
+      <w:pPr>
+        <w:tabs>
+          <w:tab w:val="num" w:pos="5040"/>
+        </w:tabs>
+        <w:ind w:left="5040" w:hanging="360"/>
+      </w:pPr>
+      <w:rPr>
+        <w:rFonts w:ascii="Wingdings" w:hAnsi="Wingdings" w:hint="default"/>
+        <w:sz w:val="20"/>
+      </w:rPr>
+    </w:lvl>
+    <w:lvl w:ilvl="7" w:tentative="1">
+      <w:start w:val="1"/>
+      <w:numFmt w:val="bullet"/>
+      <w:lvlText w:val=""/>
+      <w:lvlJc w:val="left"/>
+      <w:pPr>
+        <w:tabs>
+          <w:tab w:val="num" w:pos="5760"/>
+        </w:tabs>
+        <w:ind w:left="5760" w:hanging="360"/>
+      </w:pPr>
+      <w:rPr>
+        <w:rFonts w:ascii="Wingdings" w:hAnsi="Wingdings" w:hint="default"/>
+        <w:sz w:val="20"/>
+      </w:rPr>
+    </w:lvl>
+    <w:lvl w:ilvl="8" w:tentative="1">
+      <w:start w:val="1"/>
+      <w:numFmt w:val="bullet"/>
+      <w:lvlText w:val=""/>
+      <w:lvlJc w:val="left"/>
+      <w:pPr>
+        <w:tabs>
+          <w:tab w:val="num" w:pos="6480"/>
+        </w:tabs>
+        <w:ind w:left="6480" w:hanging="360"/>
+      </w:pPr>
+      <w:rPr>
+        <w:rFonts w:ascii="Wingdings" w:hAnsi="Wingdings" w:hint="default"/>
+        <w:sz w:val="20"/>
+      </w:rPr>
+    </w:lvl>
+  </w:abstractNum>
+  <w:abstractNum w:abstractNumId="9" w15:restartNumberingAfterBreak="0">
+    <w:nsid w:val="462C3DB6"/>
+    <w:multiLevelType w:val="multilevel"/>
+    <w:tmpl w:val="60F07578"/>
+    <w:lvl w:ilvl="0">
+      <w:start w:val="1"/>
+      <w:numFmt w:val="bullet"/>
+      <w:lvlText w:val=""/>
+      <w:lvlJc w:val="left"/>
+      <w:pPr>
+        <w:tabs>
+          <w:tab w:val="num" w:pos="720"/>
+        </w:tabs>
+        <w:ind w:left="720" w:hanging="360"/>
+      </w:pPr>
+      <w:rPr>
+        <w:rFonts w:ascii="Symbol" w:hAnsi="Symbol" w:hint="default"/>
+        <w:sz w:val="20"/>
+      </w:rPr>
+    </w:lvl>
+    <w:lvl w:ilvl="1" w:tentative="1">
+      <w:start w:val="1"/>
+      <w:numFmt w:val="bullet"/>
+      <w:lvlText w:val="o"/>
+      <w:lvlJc w:val="left"/>
+      <w:pPr>
+        <w:tabs>
+          <w:tab w:val="num" w:pos="1440"/>
+        </w:tabs>
+        <w:ind w:left="1440" w:hanging="360"/>
+      </w:pPr>
+      <w:rPr>
+        <w:rFonts w:ascii="Courier New" w:hAnsi="Courier New" w:hint="default"/>
+        <w:sz w:val="20"/>
+      </w:rPr>
+    </w:lvl>
+    <w:lvl w:ilvl="2" w:tentative="1">
+      <w:start w:val="1"/>
+      <w:numFmt w:val="bullet"/>
+      <w:lvlText w:val=""/>
+      <w:lvlJc w:val="left"/>
+      <w:pPr>
+        <w:tabs>
+          <w:tab w:val="num" w:pos="2160"/>
+        </w:tabs>
+        <w:ind w:left="2160" w:hanging="360"/>
+      </w:pPr>
+      <w:rPr>
+        <w:rFonts w:ascii="Wingdings" w:hAnsi="Wingdings" w:hint="default"/>
+        <w:sz w:val="20"/>
+      </w:rPr>
+    </w:lvl>
+    <w:lvl w:ilvl="3" w:tentative="1">
+      <w:start w:val="1"/>
+      <w:numFmt w:val="bullet"/>
+      <w:lvlText w:val=""/>
+      <w:lvlJc w:val="left"/>
+      <w:pPr>
+        <w:tabs>
+          <w:tab w:val="num" w:pos="2880"/>
+        </w:tabs>
+        <w:ind w:left="2880" w:hanging="360"/>
+      </w:pPr>
+      <w:rPr>
+        <w:rFonts w:ascii="Wingdings" w:hAnsi="Wingdings" w:hint="default"/>
+        <w:sz w:val="20"/>
+      </w:rPr>
+    </w:lvl>
+    <w:lvl w:ilvl="4" w:tentative="1">
+      <w:start w:val="1"/>
+      <w:numFmt w:val="bullet"/>
+      <w:lvlText w:val=""/>
+      <w:lvlJc w:val="left"/>
+      <w:pPr>
+        <w:tabs>
+          <w:tab w:val="num" w:pos="3600"/>
+        </w:tabs>
+        <w:ind w:left="3600" w:hanging="360"/>
+      </w:pPr>
+      <w:rPr>
+        <w:rFonts w:ascii="Wingdings" w:hAnsi="Wingdings" w:hint="default"/>
+        <w:sz w:val="20"/>
+      </w:rPr>
+    </w:lvl>
+    <w:lvl w:ilvl="5" w:tentative="1">
+      <w:start w:val="1"/>
+      <w:numFmt w:val="bullet"/>
+      <w:lvlText w:val=""/>
+      <w:lvlJc w:val="left"/>
+      <w:pPr>
+        <w:tabs>
+          <w:tab w:val="num" w:pos="4320"/>
+        </w:tabs>
+        <w:ind w:left="4320" w:hanging="360"/>
+      </w:pPr>
+      <w:rPr>
+        <w:rFonts w:ascii="Wingdings" w:hAnsi="Wingdings" w:hint="default"/>
+        <w:sz w:val="20"/>
+      </w:rPr>
+    </w:lvl>
+    <w:lvl w:ilvl="6" w:tentative="1">
+      <w:start w:val="1"/>
+      <w:numFmt w:val="bullet"/>
+      <w:lvlText w:val=""/>
+      <w:lvlJc w:val="left"/>
+      <w:pPr>
+        <w:tabs>
+          <w:tab w:val="num" w:pos="5040"/>
+        </w:tabs>
+        <w:ind w:left="5040" w:hanging="360"/>
+      </w:pPr>
+      <w:rPr>
+        <w:rFonts w:ascii="Wingdings" w:hAnsi="Wingdings" w:hint="default"/>
+        <w:sz w:val="20"/>
+      </w:rPr>
+    </w:lvl>
+    <w:lvl w:ilvl="7" w:tentative="1">
+      <w:start w:val="1"/>
+      <w:numFmt w:val="bullet"/>
+      <w:lvlText w:val=""/>
+      <w:lvlJc w:val="left"/>
+      <w:pPr>
+        <w:tabs>
+          <w:tab w:val="num" w:pos="5760"/>
+        </w:tabs>
+        <w:ind w:left="5760" w:hanging="360"/>
+      </w:pPr>
+      <w:rPr>
+        <w:rFonts w:ascii="Wingdings" w:hAnsi="Wingdings" w:hint="default"/>
+        <w:sz w:val="20"/>
+      </w:rPr>
+    </w:lvl>
+    <w:lvl w:ilvl="8" w:tentative="1">
+      <w:start w:val="1"/>
+      <w:numFmt w:val="bullet"/>
+      <w:lvlText w:val=""/>
+      <w:lvlJc w:val="left"/>
+      <w:pPr>
+        <w:tabs>
+          <w:tab w:val="num" w:pos="6480"/>
+        </w:tabs>
+        <w:ind w:left="6480" w:hanging="360"/>
+      </w:pPr>
+      <w:rPr>
+        <w:rFonts w:ascii="Wingdings" w:hAnsi="Wingdings" w:hint="default"/>
+        <w:sz w:val="20"/>
+      </w:rPr>
+    </w:lvl>
+  </w:abstractNum>
+  <w:abstractNum w:abstractNumId="10" w15:restartNumberingAfterBreak="0">
+    <w:nsid w:val="63DF34C9"/>
+    <w:multiLevelType w:val="multilevel"/>
+    <w:tmpl w:val="90CA1900"/>
+    <w:lvl w:ilvl="0">
+      <w:start w:val="1"/>
+      <w:numFmt w:val="bullet"/>
+      <w:lvlText w:val=""/>
+      <w:lvlJc w:val="left"/>
+      <w:pPr>
+        <w:tabs>
+          <w:tab w:val="num" w:pos="720"/>
+        </w:tabs>
+        <w:ind w:left="720" w:hanging="360"/>
+      </w:pPr>
+      <w:rPr>
+        <w:rFonts w:ascii="Symbol" w:hAnsi="Symbol" w:hint="default"/>
+        <w:sz w:val="20"/>
+      </w:rPr>
+    </w:lvl>
+    <w:lvl w:ilvl="1" w:tentative="1">
+      <w:start w:val="1"/>
+      <w:numFmt w:val="bullet"/>
+      <w:lvlText w:val="o"/>
+      <w:lvlJc w:val="left"/>
+      <w:pPr>
+        <w:tabs>
+          <w:tab w:val="num" w:pos="1440"/>
+        </w:tabs>
+        <w:ind w:left="1440" w:hanging="360"/>
+      </w:pPr>
+      <w:rPr>
+        <w:rFonts w:ascii="Courier New" w:hAnsi="Courier New" w:hint="default"/>
+        <w:sz w:val="20"/>
+      </w:rPr>
+    </w:lvl>
+    <w:lvl w:ilvl="2" w:tentative="1">
+      <w:start w:val="1"/>
+      <w:numFmt w:val="bullet"/>
+      <w:lvlText w:val=""/>
+      <w:lvlJc w:val="left"/>
+      <w:pPr>
+        <w:tabs>
+          <w:tab w:val="num" w:pos="2160"/>
+        </w:tabs>
+        <w:ind w:left="2160" w:hanging="360"/>
+      </w:pPr>
+      <w:rPr>
+        <w:rFonts w:ascii="Wingdings" w:hAnsi="Wingdings" w:hint="default"/>
+        <w:sz w:val="20"/>
+      </w:rPr>
+    </w:lvl>
+    <w:lvl w:ilvl="3" w:tentative="1">
+      <w:start w:val="1"/>
+      <w:numFmt w:val="bullet"/>
+      <w:lvlText w:val=""/>
+      <w:lvlJc w:val="left"/>
+      <w:pPr>
+        <w:tabs>
+          <w:tab w:val="num" w:pos="2880"/>
+        </w:tabs>
+        <w:ind w:left="2880" w:hanging="360"/>
+      </w:pPr>
+      <w:rPr>
+        <w:rFonts w:ascii="Wingdings" w:hAnsi="Wingdings" w:hint="default"/>
+        <w:sz w:val="20"/>
+      </w:rPr>
+    </w:lvl>
+    <w:lvl w:ilvl="4" w:tentative="1">
+      <w:start w:val="1"/>
+      <w:numFmt w:val="bullet"/>
+      <w:lvlText w:val=""/>
+      <w:lvlJc w:val="left"/>
+      <w:pPr>
+        <w:tabs>
+          <w:tab w:val="num" w:pos="3600"/>
+        </w:tabs>
+        <w:ind w:left="3600" w:hanging="360"/>
+      </w:pPr>
+      <w:rPr>
+        <w:rFonts w:ascii="Wingdings" w:hAnsi="Wingdings" w:hint="default"/>
+        <w:sz w:val="20"/>
+      </w:rPr>
+    </w:lvl>
+    <w:lvl w:ilvl="5" w:tentative="1">
+      <w:start w:val="1"/>
+      <w:numFmt w:val="bullet"/>
+      <w:lvlText w:val=""/>
+      <w:lvlJc w:val="left"/>
+      <w:pPr>
+        <w:tabs>
+          <w:tab w:val="num" w:pos="4320"/>
+        </w:tabs>
+        <w:ind w:left="4320" w:hanging="360"/>
+      </w:pPr>
+      <w:rPr>
+        <w:rFonts w:ascii="Wingdings" w:hAnsi="Wingdings" w:hint="default"/>
+        <w:sz w:val="20"/>
+      </w:rPr>
+    </w:lvl>
+    <w:lvl w:ilvl="6" w:tentative="1">
+      <w:start w:val="1"/>
+      <w:numFmt w:val="bullet"/>
+      <w:lvlText w:val=""/>
+      <w:lvlJc w:val="left"/>
+      <w:pPr>
+        <w:tabs>
+          <w:tab w:val="num" w:pos="5040"/>
+        </w:tabs>
+        <w:ind w:left="5040" w:hanging="360"/>
+      </w:pPr>
+      <w:rPr>
+        <w:rFonts w:ascii="Wingdings" w:hAnsi="Wingdings" w:hint="default"/>
+        <w:sz w:val="20"/>
+      </w:rPr>
+    </w:lvl>
+    <w:lvl w:ilvl="7" w:tentative="1">
+      <w:start w:val="1"/>
+      <w:numFmt w:val="bullet"/>
+      <w:lvlText w:val=""/>
+      <w:lvlJc w:val="left"/>
+      <w:pPr>
+        <w:tabs>
+          <w:tab w:val="num" w:pos="5760"/>
+        </w:tabs>
+        <w:ind w:left="5760" w:hanging="360"/>
+      </w:pPr>
+      <w:rPr>
+        <w:rFonts w:ascii="Wingdings" w:hAnsi="Wingdings" w:hint="default"/>
+        <w:sz w:val="20"/>
+      </w:rPr>
+    </w:lvl>
+    <w:lvl w:ilvl="8" w:tentative="1">
+      <w:start w:val="1"/>
+      <w:numFmt w:val="bullet"/>
+      <w:lvlText w:val=""/>
+      <w:lvlJc w:val="left"/>
+      <w:pPr>
+        <w:tabs>
+          <w:tab w:val="num" w:pos="6480"/>
+        </w:tabs>
+        <w:ind w:left="6480" w:hanging="360"/>
+      </w:pPr>
+      <w:rPr>
+        <w:rFonts w:ascii="Wingdings" w:hAnsi="Wingdings" w:hint="default"/>
+        <w:sz w:val="20"/>
+      </w:rPr>
+    </w:lvl>
+  </w:abstractNum>
+  <w:abstractNum w:abstractNumId="11" w15:restartNumberingAfterBreak="0">
+    <w:nsid w:val="737E0C83"/>
+    <w:multiLevelType w:val="multilevel"/>
+    <w:tmpl w:val="39DC40F8"/>
+    <w:lvl w:ilvl="0">
+      <w:start w:val="1"/>
+      <w:numFmt w:val="bullet"/>
+      <w:lvlText w:val=""/>
+      <w:lvlJc w:val="left"/>
+      <w:pPr>
+        <w:tabs>
+          <w:tab w:val="num" w:pos="720"/>
+        </w:tabs>
+        <w:ind w:left="720" w:hanging="360"/>
+      </w:pPr>
+      <w:rPr>
+        <w:rFonts w:ascii="Symbol" w:hAnsi="Symbol" w:hint="default"/>
+        <w:sz w:val="20"/>
+      </w:rPr>
+    </w:lvl>
+    <w:lvl w:ilvl="1">
+      <w:start w:val="1"/>
+      <w:numFmt w:val="bullet"/>
+      <w:lvlText w:val="o"/>
+      <w:lvlJc w:val="left"/>
+      <w:pPr>
+        <w:tabs>
+          <w:tab w:val="num" w:pos="1440"/>
+        </w:tabs>
+        <w:ind w:left="1440" w:hanging="360"/>
+      </w:pPr>
+      <w:rPr>
+        <w:rFonts w:ascii="Courier New" w:hAnsi="Courier New" w:hint="default"/>
+        <w:sz w:val="20"/>
+      </w:rPr>
+    </w:lvl>
+    <w:lvl w:ilvl="2" w:tentative="1">
+      <w:start w:val="1"/>
+      <w:numFmt w:val="bullet"/>
+      <w:lvlText w:val=""/>
+      <w:lvlJc w:val="left"/>
+      <w:pPr>
+        <w:tabs>
+          <w:tab w:val="num" w:pos="2160"/>
+        </w:tabs>
+        <w:ind w:left="2160" w:hanging="360"/>
+      </w:pPr>
+      <w:rPr>
+        <w:rFonts w:ascii="Wingdings" w:hAnsi="Wingdings" w:hint="default"/>
+        <w:sz w:val="20"/>
+      </w:rPr>
+    </w:lvl>
+    <w:lvl w:ilvl="3" w:tentative="1">
+      <w:start w:val="1"/>
+      <w:numFmt w:val="bullet"/>
+      <w:lvlText w:val=""/>
+      <w:lvlJc w:val="left"/>
+      <w:pPr>
+        <w:tabs>
+          <w:tab w:val="num" w:pos="2880"/>
+        </w:tabs>
+        <w:ind w:left="2880" w:hanging="360"/>
+      </w:pPr>
+      <w:rPr>
+        <w:rFonts w:ascii="Wingdings" w:hAnsi="Wingdings" w:hint="default"/>
+        <w:sz w:val="20"/>
+      </w:rPr>
+    </w:lvl>
+    <w:lvl w:ilvl="4" w:tentative="1">
+      <w:start w:val="1"/>
+      <w:numFmt w:val="bullet"/>
+      <w:lvlText w:val=""/>
+      <w:lvlJc w:val="left"/>
+      <w:pPr>
+        <w:tabs>
+          <w:tab w:val="num" w:pos="3600"/>
+        </w:tabs>
+        <w:ind w:left="3600" w:hanging="360"/>
+      </w:pPr>
+      <w:rPr>
+        <w:rFonts w:ascii="Wingdings" w:hAnsi="Wingdings" w:hint="default"/>
+        <w:sz w:val="20"/>
+      </w:rPr>
+    </w:lvl>
+    <w:lvl w:ilvl="5" w:tentative="1">
+      <w:start w:val="1"/>
+      <w:numFmt w:val="bullet"/>
+      <w:lvlText w:val=""/>
+      <w:lvlJc w:val="left"/>
+      <w:pPr>
+        <w:tabs>
+          <w:tab w:val="num" w:pos="4320"/>
+        </w:tabs>
+        <w:ind w:left="4320" w:hanging="360"/>
+      </w:pPr>
+      <w:rPr>
+        <w:rFonts w:ascii="Wingdings" w:hAnsi="Wingdings" w:hint="default"/>
+        <w:sz w:val="20"/>
+      </w:rPr>
+    </w:lvl>
+    <w:lvl w:ilvl="6" w:tentative="1">
+      <w:start w:val="1"/>
+      <w:numFmt w:val="bullet"/>
+      <w:lvlText w:val=""/>
+      <w:lvlJc w:val="left"/>
+      <w:pPr>
+        <w:tabs>
+          <w:tab w:val="num" w:pos="5040"/>
+        </w:tabs>
+        <w:ind w:left="5040" w:hanging="360"/>
+      </w:pPr>
+      <w:rPr>
+        <w:rFonts w:ascii="Wingdings" w:hAnsi="Wingdings" w:hint="default"/>
+        <w:sz w:val="20"/>
+      </w:rPr>
+    </w:lvl>
+    <w:lvl w:ilvl="7" w:tentative="1">
+      <w:start w:val="1"/>
+      <w:numFmt w:val="bullet"/>
+      <w:lvlText w:val=""/>
+      <w:lvlJc w:val="left"/>
+      <w:pPr>
+        <w:tabs>
+          <w:tab w:val="num" w:pos="5760"/>
+        </w:tabs>
+        <w:ind w:left="5760" w:hanging="360"/>
+      </w:pPr>
+      <w:rPr>
+        <w:rFonts w:ascii="Wingdings" w:hAnsi="Wingdings" w:hint="default"/>
+        <w:sz w:val="20"/>
+      </w:rPr>
+    </w:lvl>
+    <w:lvl w:ilvl="8" w:tentative="1">
+      <w:start w:val="1"/>
+      <w:numFmt w:val="bullet"/>
+      <w:lvlText w:val=""/>
+      <w:lvlJc w:val="left"/>
+      <w:pPr>
+        <w:tabs>
+          <w:tab w:val="num" w:pos="6480"/>
+        </w:tabs>
+        <w:ind w:left="6480" w:hanging="360"/>
+      </w:pPr>
+      <w:rPr>
+        <w:rFonts w:ascii="Wingdings" w:hAnsi="Wingdings" w:hint="default"/>
+        <w:sz w:val="20"/>
+      </w:rPr>
+    </w:lvl>
+  </w:abstractNum>
+  <w:abstractNum w:abstractNumId="12" w15:restartNumberingAfterBreak="0">
+    <w:nsid w:val="79D6624A"/>
+    <w:multiLevelType w:val="multilevel"/>
+    <w:tmpl w:val="EA88E3EE"/>
+    <w:lvl w:ilvl="0">
+      <w:start w:val="1"/>
+      <w:numFmt w:val="bullet"/>
+      <w:lvlText w:val=""/>
+      <w:lvlJc w:val="left"/>
+      <w:pPr>
+        <w:tabs>
+          <w:tab w:val="num" w:pos="720"/>
+        </w:tabs>
+        <w:ind w:left="720" w:hanging="360"/>
+      </w:pPr>
+      <w:rPr>
+        <w:rFonts w:ascii="Symbol" w:hAnsi="Symbol" w:hint="default"/>
+        <w:sz w:val="20"/>
+      </w:rPr>
+    </w:lvl>
+    <w:lvl w:ilvl="1" w:tentative="1">
+      <w:start w:val="1"/>
+      <w:numFmt w:val="bullet"/>
+      <w:lvlText w:val="o"/>
+      <w:lvlJc w:val="left"/>
+      <w:pPr>
+        <w:tabs>
+          <w:tab w:val="num" w:pos="1440"/>
+        </w:tabs>
+        <w:ind w:left="1440" w:hanging="360"/>
+      </w:pPr>
+      <w:rPr>
+        <w:rFonts w:ascii="Courier New" w:hAnsi="Courier New" w:hint="default"/>
+        <w:sz w:val="20"/>
+      </w:rPr>
+    </w:lvl>
+    <w:lvl w:ilvl="2" w:tentative="1">
+      <w:start w:val="1"/>
+      <w:numFmt w:val="bullet"/>
+      <w:lvlText w:val=""/>
+      <w:lvlJc w:val="left"/>
+      <w:pPr>
+        <w:tabs>
+          <w:tab w:val="num" w:pos="2160"/>
+        </w:tabs>
+        <w:ind w:left="2160" w:hanging="360"/>
+      </w:pPr>
+      <w:rPr>
+        <w:rFonts w:ascii="Wingdings" w:hAnsi="Wingdings" w:hint="default"/>
+        <w:sz w:val="20"/>
+      </w:rPr>
+    </w:lvl>
+    <w:lvl w:ilvl="3" w:tentative="1">
+      <w:start w:val="1"/>
+      <w:numFmt w:val="bullet"/>
+      <w:lvlText w:val=""/>
+      <w:lvlJc w:val="left"/>
+      <w:pPr>
+        <w:tabs>
+          <w:tab w:val="num" w:pos="2880"/>
+        </w:tabs>
+        <w:ind w:left="2880" w:hanging="360"/>
+      </w:pPr>
+      <w:rPr>
+        <w:rFonts w:ascii="Wingdings" w:hAnsi="Wingdings" w:hint="default"/>
+        <w:sz w:val="20"/>
+      </w:rPr>
+    </w:lvl>
+    <w:lvl w:ilvl="4" w:tentative="1">
+      <w:start w:val="1"/>
+      <w:numFmt w:val="bullet"/>
+      <w:lvlText w:val=""/>
+      <w:lvlJc w:val="left"/>
+      <w:pPr>
+        <w:tabs>
+          <w:tab w:val="num" w:pos="3600"/>
+        </w:tabs>
+        <w:ind w:left="3600" w:hanging="360"/>
+      </w:pPr>
+      <w:rPr>
+        <w:rFonts w:ascii="Wingdings" w:hAnsi="Wingdings" w:hint="default"/>
+        <w:sz w:val="20"/>
+      </w:rPr>
+    </w:lvl>
+    <w:lvl w:ilvl="5" w:tentative="1">
+      <w:start w:val="1"/>
+      <w:numFmt w:val="bullet"/>
+      <w:lvlText w:val=""/>
+      <w:lvlJc w:val="left"/>
+      <w:pPr>
+        <w:tabs>
+          <w:tab w:val="num" w:pos="4320"/>
+        </w:tabs>
+        <w:ind w:left="4320" w:hanging="360"/>
+      </w:pPr>
+      <w:rPr>
+        <w:rFonts w:ascii="Wingdings" w:hAnsi="Wingdings" w:hint="default"/>
+        <w:sz w:val="20"/>
+      </w:rPr>
+    </w:lvl>
+    <w:lvl w:ilvl="6" w:tentative="1">
+      <w:start w:val="1"/>
+      <w:numFmt w:val="bullet"/>
+      <w:lvlText w:val=""/>
+      <w:lvlJc w:val="left"/>
+      <w:pPr>
+        <w:tabs>
+          <w:tab w:val="num" w:pos="5040"/>
+        </w:tabs>
+        <w:ind w:left="5040" w:hanging="360"/>
+      </w:pPr>
+      <w:rPr>
+        <w:rFonts w:ascii="Wingdings" w:hAnsi="Wingdings" w:hint="default"/>
+        <w:sz w:val="20"/>
+      </w:rPr>
+    </w:lvl>
+    <w:lvl w:ilvl="7" w:tentative="1">
+      <w:start w:val="1"/>
+      <w:numFmt w:val="bullet"/>
+      <w:lvlText w:val=""/>
+      <w:lvlJc w:val="left"/>
+      <w:pPr>
+        <w:tabs>
+          <w:tab w:val="num" w:pos="5760"/>
+        </w:tabs>
+        <w:ind w:left="5760" w:hanging="360"/>
+      </w:pPr>
+      <w:rPr>
+        <w:rFonts w:ascii="Wingdings" w:hAnsi="Wingdings" w:hint="default"/>
+        <w:sz w:val="20"/>
+      </w:rPr>
+    </w:lvl>
+    <w:lvl w:ilvl="8" w:tentative="1">
+      <w:start w:val="1"/>
+      <w:numFmt w:val="bullet"/>
+      <w:lvlText w:val=""/>
+      <w:lvlJc w:val="left"/>
+      <w:pPr>
+        <w:tabs>
+          <w:tab w:val="num" w:pos="6480"/>
+        </w:tabs>
+        <w:ind w:left="6480" w:hanging="360"/>
+      </w:pPr>
+      <w:rPr>
+        <w:rFonts w:ascii="Wingdings" w:hAnsi="Wingdings" w:hint="default"/>
+        <w:sz w:val="20"/>
+      </w:rPr>
+    </w:lvl>
+  </w:abstractNum>
+  <w:num w:numId="1" w16cid:durableId="137456797">
+    <w:abstractNumId w:val="1"/>
+  </w:num>
+  <w:num w:numId="2" w16cid:durableId="1573276319">
+    <w:abstractNumId w:val="11"/>
+  </w:num>
+  <w:num w:numId="3" w16cid:durableId="1827281731">
+    <w:abstractNumId w:val="9"/>
+  </w:num>
+  <w:num w:numId="4" w16cid:durableId="1832479055">
+    <w:abstractNumId w:val="4"/>
+  </w:num>
+  <w:num w:numId="5" w16cid:durableId="1652978560">
+    <w:abstractNumId w:val="6"/>
+  </w:num>
+  <w:num w:numId="6" w16cid:durableId="1966110659">
+    <w:abstractNumId w:val="7"/>
+  </w:num>
+  <w:num w:numId="7" w16cid:durableId="1242178051">
+    <w:abstractNumId w:val="8"/>
+  </w:num>
+  <w:num w:numId="8" w16cid:durableId="619336589">
+    <w:abstractNumId w:val="2"/>
+  </w:num>
+  <w:num w:numId="9" w16cid:durableId="1899701154">
+    <w:abstractNumId w:val="0"/>
+  </w:num>
+  <w:num w:numId="10" w16cid:durableId="1887645418">
+    <w:abstractNumId w:val="5"/>
+  </w:num>
+  <w:num w:numId="11" w16cid:durableId="1495298075">
+    <w:abstractNumId w:val="12"/>
+  </w:num>
+  <w:num w:numId="12" w16cid:durableId="925919439">
+    <w:abstractNumId w:val="10"/>
+  </w:num>
+  <w:num w:numId="13" w16cid:durableId="1863854511">
+    <w:abstractNumId w:val="3"/>
+  </w:num>
+</w:numbering>
 </file>
 
 <file path=word/styles.xml><?xml version="1.0" encoding="utf-8"?>
@@ -818,6 +4483,71 @@
     <w:semiHidden/>
     <w:unhideWhenUsed/>
   </w:style>
+  <w:style w:type="character" w:styleId="Hyperlink">
+    <w:name w:val="Hyperlink"/>
+    <w:basedOn w:val="DefaultParagraphFont"/>
+    <w:uiPriority w:val="99"/>
+    <w:unhideWhenUsed/>
+    <w:rsid w:val="00140011"/>
+    <w:rPr>
+      <w:color w:val="0563C1" w:themeColor="hyperlink"/>
+      <w:u w:val="single"/>
+    </w:rPr>
+  </w:style>
+  <w:style w:type="character" w:styleId="UnresolvedMention">
+    <w:name w:val="Unresolved Mention"/>
+    <w:basedOn w:val="DefaultParagraphFont"/>
+    <w:uiPriority w:val="99"/>
+    <w:semiHidden/>
+    <w:unhideWhenUsed/>
+    <w:rsid w:val="00140011"/>
+    <w:rPr>
+      <w:color w:val="605E5C"/>
+      <w:shd w:val="clear" w:color="auto" w:fill="E1DFDD"/>
+    </w:rPr>
+  </w:style>
+  <w:style w:type="paragraph" w:styleId="ListParagraph">
+    <w:name w:val="List Paragraph"/>
+    <w:basedOn w:val="Normal"/>
+    <w:uiPriority w:val="34"/>
+    <w:qFormat/>
+    <w:rsid w:val="00CE2041"/>
+    <w:pPr>
+      <w:ind w:left="720"/>
+      <w:contextualSpacing/>
+    </w:pPr>
+  </w:style>
+  <w:style w:type="character" w:styleId="Strong">
+    <w:name w:val="Strong"/>
+    <w:basedOn w:val="DefaultParagraphFont"/>
+    <w:uiPriority w:val="22"/>
+    <w:qFormat/>
+    <w:rsid w:val="001E30D9"/>
+    <w:rPr>
+      <w:b/>
+      <w:bCs/>
+    </w:rPr>
+  </w:style>
+  <w:style w:type="paragraph" w:customStyle="1" w:styleId="break-words">
+    <w:name w:val="break-words"/>
+    <w:basedOn w:val="Normal"/>
+    <w:rsid w:val="001E30D9"/>
+    <w:pPr>
+      <w:spacing w:before="100" w:beforeAutospacing="1" w:after="100" w:afterAutospacing="1" w:line="240" w:lineRule="auto"/>
+    </w:pPr>
+    <w:rPr>
+      <w:rFonts w:ascii="Times New Roman" w:eastAsia="Times New Roman" w:hAnsi="Times New Roman" w:cs="Times New Roman"/>
+      <w:kern w:val="0"/>
+      <w:sz w:val="24"/>
+      <w:szCs w:val="24"/>
+      <w14:ligatures w14:val="none"/>
+    </w:rPr>
+  </w:style>
+  <w:style w:type="character" w:customStyle="1" w:styleId="text-sm">
+    <w:name w:val="text-sm"/>
+    <w:basedOn w:val="DefaultParagraphFont"/>
+    <w:rsid w:val="001E30D9"/>
+  </w:style>
 </w:styles>
 </file>
 

--- a/link API BE Polika.docx
+++ b/link API BE Polika.docx
@@ -1998,18 +1998,110 @@
         </w:numPr>
       </w:pPr>
       <w:r>
-        <w:t>Link này sẽ chứa ID của đại lý (ví dụ: http://yourwebsite.com/register?referred_by=agent_id).</w:t>
-      </w:r>
-    </w:p>
-    <w:p>
-      <w:pPr>
+        <w:t xml:space="preserve">Link này sẽ chứa ID của đại lý (ví dụ: </w:t>
+      </w:r>
+      <w:hyperlink r:id="rId11" w:history="1">
+        <w:r>
+          <w:rPr>
+            <w:rStyle w:val="Hyperlink"/>
+          </w:rPr>
+          <w:t>http://yourwebsite.com/register?referred_by=agent_id</w:t>
+        </w:r>
+      </w:hyperlink>
+      <w:r>
+        <w:t>).</w:t>
+      </w:r>
+    </w:p>
+    <w:p>
+      <w:pPr>
+        <w:pStyle w:val="ListParagraph"/>
         <w:numPr>
           <w:ilvl w:val="0"/>
           <w:numId w:val="8"/>
         </w:numPr>
       </w:pPr>
       <w:r>
+        <w:rPr>
+          <w:rFonts w:hAnsi="Symbol"/>
+        </w:rPr>
         <w:lastRenderedPageBreak/>
+        <w:t></w:t>
+      </w:r>
+      <w:r>
+        <w:t xml:space="preserve">  </w:t>
+      </w:r>
+      <w:r>
+        <w:rPr>
+          <w:rStyle w:val="Strong"/>
+        </w:rPr>
+        <w:t>Frontend (FE-POLIKA)</w:t>
+      </w:r>
+      <w:r>
+        <w:t xml:space="preserve">: </w:t>
+      </w:r>
+      <w:hyperlink r:id="rId12" w:tgtFrame="_blank" w:history="1">
+        <w:r>
+          <w:rPr>
+            <w:rStyle w:val="Hyperlink"/>
+          </w:rPr>
+          <w:t>https://github.com/mrkhangthanh/FE-POLIKA/tree/master/FE-POLIKA</w:t>
+        </w:r>
+      </w:hyperlink>
+      <w:r>
+        <w:t xml:space="preserve"> </w:t>
+      </w:r>
+    </w:p>
+    <w:p>
+      <w:pPr>
+        <w:pStyle w:val="ListParagraph"/>
+        <w:numPr>
+          <w:ilvl w:val="0"/>
+          <w:numId w:val="8"/>
+        </w:numPr>
+      </w:pPr>
+      <w:r>
+        <w:rPr>
+          <w:rFonts w:hAnsi="Symbol"/>
+        </w:rPr>
+        <w:t></w:t>
+      </w:r>
+      <w:r>
+        <w:t xml:space="preserve">  </w:t>
+      </w:r>
+      <w:r>
+        <w:rPr>
+          <w:rStyle w:val="Strong"/>
+        </w:rPr>
+        <w:t>Backend (BE-POLIKA)</w:t>
+      </w:r>
+      <w:r>
+        <w:t xml:space="preserve">: </w:t>
+      </w:r>
+      <w:hyperlink r:id="rId13" w:tgtFrame="_blank" w:history="1">
+        <w:r>
+          <w:rPr>
+            <w:rStyle w:val="Hyperlink"/>
+          </w:rPr>
+          <w:t>https://github.com/mrkhangthanh/BE-POLIKA</w:t>
+        </w:r>
+      </w:hyperlink>
+    </w:p>
+    <w:p>
+      <w:pPr>
+        <w:numPr>
+          <w:ilvl w:val="0"/>
+          <w:numId w:val="8"/>
+        </w:numPr>
+      </w:pPr>
+    </w:p>
+    <w:p>
+      <w:pPr>
+        <w:numPr>
+          <w:ilvl w:val="0"/>
+          <w:numId w:val="8"/>
+        </w:numPr>
+      </w:pPr>
+      <w:r>
         <w:t>Frontend sẽ tự động điền referred_by vào form đăng ký.</w:t>
       </w:r>
     </w:p>
@@ -2065,6 +2157,209 @@
         <w:t>Sử dụng thư viện như winston để log các hành động của đại lý (ví dụ: xem danh sách khách hàng, xem đơn hàng, v.v.).</w:t>
       </w:r>
     </w:p>
+    <w:p>
+      <w:pPr>
+        <w:pStyle w:val="ListParagraph"/>
+        <w:numPr>
+          <w:ilvl w:val="0"/>
+          <w:numId w:val="11"/>
+        </w:numPr>
+        <w:spacing w:after="0" w:line="240" w:lineRule="auto"/>
+        <w:rPr>
+          <w:rFonts w:ascii="Times New Roman" w:eastAsia="Times New Roman" w:hAnsi="Times New Roman" w:cs="Times New Roman"/>
+          <w:kern w:val="0"/>
+          <w:sz w:val="24"/>
+          <w:szCs w:val="24"/>
+          <w14:ligatures w14:val="none"/>
+        </w:rPr>
+      </w:pPr>
+      <w:r>
+        <w:rPr>
+          <w:rFonts w:ascii="Times New Roman" w:eastAsia="Times New Roman" w:hAnsi="Symbol" w:cs="Times New Roman"/>
+          <w:kern w:val="0"/>
+          <w:sz w:val="24"/>
+          <w:szCs w:val="24"/>
+          <w14:ligatures w14:val="none"/>
+        </w:rPr>
+        <w:t></w:t>
+      </w:r>
+      <w:r>
+        <w:rPr>
+          <w:rFonts w:ascii="Times New Roman" w:eastAsia="Times New Roman" w:hAnsi="Times New Roman" w:cs="Times New Roman"/>
+          <w:kern w:val="0"/>
+          <w:sz w:val="24"/>
+          <w:szCs w:val="24"/>
+          <w14:ligatures w14:val="none"/>
+        </w:rPr>
+        <w:t xml:space="preserve">  Click "Chỉnh sửa thông tin" nên điều hướng đến /edit-profile. </w:t>
+      </w:r>
+    </w:p>
+    <w:p>
+      <w:pPr>
+        <w:pStyle w:val="ListParagraph"/>
+        <w:numPr>
+          <w:ilvl w:val="0"/>
+          <w:numId w:val="11"/>
+        </w:numPr>
+        <w:spacing w:after="0" w:line="240" w:lineRule="auto"/>
+        <w:rPr>
+          <w:rFonts w:ascii="Times New Roman" w:eastAsia="Times New Roman" w:hAnsi="Times New Roman" w:cs="Times New Roman"/>
+          <w:kern w:val="0"/>
+          <w:sz w:val="24"/>
+          <w:szCs w:val="24"/>
+          <w14:ligatures w14:val="none"/>
+        </w:rPr>
+      </w:pPr>
+      <w:r>
+        <w:rPr>
+          <w:rFonts w:ascii="Times New Roman" w:eastAsia="Times New Roman" w:hAnsi="Symbol" w:cs="Times New Roman"/>
+          <w:kern w:val="0"/>
+          <w:sz w:val="24"/>
+          <w:szCs w:val="24"/>
+          <w14:ligatures w14:val="none"/>
+        </w:rPr>
+        <w:t></w:t>
+      </w:r>
+      <w:r>
+        <w:rPr>
+          <w:rFonts w:ascii="Times New Roman" w:eastAsia="Times New Roman" w:hAnsi="Times New Roman" w:cs="Times New Roman"/>
+          <w:kern w:val="0"/>
+          <w:sz w:val="24"/>
+          <w:szCs w:val="24"/>
+          <w14:ligatures w14:val="none"/>
+        </w:rPr>
+        <w:t xml:space="preserve">  Click "Thay đổi mật khẩu" nên điều hướng đến /change-password. </w:t>
+      </w:r>
+    </w:p>
+    <w:p>
+      <w:pPr>
+        <w:pStyle w:val="ListParagraph"/>
+        <w:numPr>
+          <w:ilvl w:val="0"/>
+          <w:numId w:val="11"/>
+        </w:numPr>
+        <w:spacing w:after="0" w:line="240" w:lineRule="auto"/>
+        <w:rPr>
+          <w:rFonts w:ascii="Times New Roman" w:eastAsia="Times New Roman" w:hAnsi="Times New Roman" w:cs="Times New Roman"/>
+          <w:kern w:val="0"/>
+          <w:sz w:val="24"/>
+          <w:szCs w:val="24"/>
+          <w14:ligatures w14:val="none"/>
+        </w:rPr>
+      </w:pPr>
+      <w:r>
+        <w:rPr>
+          <w:rFonts w:ascii="Times New Roman" w:eastAsia="Times New Roman" w:hAnsi="Symbol" w:cs="Times New Roman"/>
+          <w:kern w:val="0"/>
+          <w:sz w:val="24"/>
+          <w:szCs w:val="24"/>
+          <w14:ligatures w14:val="none"/>
+        </w:rPr>
+        <w:t></w:t>
+      </w:r>
+      <w:r>
+        <w:rPr>
+          <w:rFonts w:ascii="Times New Roman" w:eastAsia="Times New Roman" w:hAnsi="Times New Roman" w:cs="Times New Roman"/>
+          <w:kern w:val="0"/>
+          <w:sz w:val="24"/>
+          <w:szCs w:val="24"/>
+          <w14:ligatures w14:val="none"/>
+        </w:rPr>
+        <w:t xml:space="preserve">  Click "Xem chi tiết lịch sử" nên điều hướng đến /activity-history.</w:t>
+      </w:r>
+    </w:p>
+    <w:p>
+      <w:pPr>
+        <w:rPr>
+          <w:b/>
+          <w:bCs/>
+        </w:rPr>
+      </w:pPr>
+      <w:r>
+        <w:rPr>
+          <w:b/>
+          <w:bCs/>
+        </w:rPr>
+        <w:t>Gợi ý mở rộng</w:t>
+      </w:r>
+    </w:p>
+    <w:p>
+      <w:pPr>
+        <w:numPr>
+          <w:ilvl w:val="0"/>
+          <w:numId w:val="14"/>
+        </w:numPr>
+      </w:pPr>
+      <w:r>
+        <w:rPr>
+          <w:b/>
+          <w:bCs/>
+        </w:rPr>
+        <w:t>Thêm API thực</w:t>
+      </w:r>
+      <w:r>
+        <w:t>: Thay dữ liệu giả lập trong activityHistory bằng dữ liệu thực từ API (ví dụ: gọi API để lấy lịch sử đơn hàng của customer hoặc công việc của technician).</w:t>
+      </w:r>
+    </w:p>
+    <w:p>
+      <w:pPr>
+        <w:numPr>
+          <w:ilvl w:val="0"/>
+          <w:numId w:val="14"/>
+        </w:numPr>
+      </w:pPr>
+      <w:r>
+        <w:rPr>
+          <w:b/>
+          <w:bCs/>
+        </w:rPr>
+        <w:t>Tạo trang /edit-profile và /change-password</w:t>
+      </w:r>
+      <w:r>
+        <w:t xml:space="preserve">: </w:t>
+      </w:r>
+    </w:p>
+    <w:p>
+      <w:pPr>
+        <w:numPr>
+          <w:ilvl w:val="1"/>
+          <w:numId w:val="14"/>
+        </w:numPr>
+      </w:pPr>
+      <w:r>
+        <w:t>Trang /edit-profile để người dùng chỉnh sửa thông tin (tên, email, số điện thoại, địa chỉ, v.v.).</w:t>
+      </w:r>
+    </w:p>
+    <w:p>
+      <w:pPr>
+        <w:numPr>
+          <w:ilvl w:val="1"/>
+          <w:numId w:val="14"/>
+        </w:numPr>
+      </w:pPr>
+      <w:r>
+        <w:t>Trang /change-password để người dùng thay đổi mật khẩu.</w:t>
+      </w:r>
+    </w:p>
+    <w:p>
+      <w:pPr>
+        <w:numPr>
+          <w:ilvl w:val="0"/>
+          <w:numId w:val="14"/>
+        </w:numPr>
+      </w:pPr>
+      <w:r>
+        <w:rPr>
+          <w:b/>
+          <w:bCs/>
+        </w:rPr>
+        <w:t>Thêm xác thực</w:t>
+      </w:r>
+      <w:r>
+        <w:t>: Đảm bảo chỉ người dùng đã đăng nhập mới truy cập được /profile.</w:t>
+      </w:r>
+    </w:p>
+    <w:p/>
     <w:sectPr>
       <w:pgSz w:w="12240" w:h="15840"/>
       <w:pgMar w:top="1440" w:right="1440" w:bottom="1440" w:left="1440" w:header="720" w:footer="720" w:gutter="0"/>
@@ -2972,6 +3267,155 @@
     </w:lvl>
   </w:abstractNum>
   <w:abstractNum w:abstractNumId="6" w15:restartNumberingAfterBreak="0">
+    <w:nsid w:val="34B833A5"/>
+    <w:multiLevelType w:val="multilevel"/>
+    <w:tmpl w:val="E7F43C88"/>
+    <w:lvl w:ilvl="0">
+      <w:start w:val="1"/>
+      <w:numFmt w:val="bullet"/>
+      <w:lvlText w:val=""/>
+      <w:lvlJc w:val="left"/>
+      <w:pPr>
+        <w:tabs>
+          <w:tab w:val="num" w:pos="720"/>
+        </w:tabs>
+        <w:ind w:left="720" w:hanging="360"/>
+      </w:pPr>
+      <w:rPr>
+        <w:rFonts w:ascii="Symbol" w:hAnsi="Symbol" w:hint="default"/>
+        <w:sz w:val="20"/>
+      </w:rPr>
+    </w:lvl>
+    <w:lvl w:ilvl="1">
+      <w:start w:val="1"/>
+      <w:numFmt w:val="bullet"/>
+      <w:lvlText w:val="o"/>
+      <w:lvlJc w:val="left"/>
+      <w:pPr>
+        <w:tabs>
+          <w:tab w:val="num" w:pos="1440"/>
+        </w:tabs>
+        <w:ind w:left="1440" w:hanging="360"/>
+      </w:pPr>
+      <w:rPr>
+        <w:rFonts w:ascii="Courier New" w:hAnsi="Courier New" w:hint="default"/>
+        <w:sz w:val="20"/>
+      </w:rPr>
+    </w:lvl>
+    <w:lvl w:ilvl="2" w:tentative="1">
+      <w:start w:val="1"/>
+      <w:numFmt w:val="bullet"/>
+      <w:lvlText w:val=""/>
+      <w:lvlJc w:val="left"/>
+      <w:pPr>
+        <w:tabs>
+          <w:tab w:val="num" w:pos="2160"/>
+        </w:tabs>
+        <w:ind w:left="2160" w:hanging="360"/>
+      </w:pPr>
+      <w:rPr>
+        <w:rFonts w:ascii="Wingdings" w:hAnsi="Wingdings" w:hint="default"/>
+        <w:sz w:val="20"/>
+      </w:rPr>
+    </w:lvl>
+    <w:lvl w:ilvl="3" w:tentative="1">
+      <w:start w:val="1"/>
+      <w:numFmt w:val="bullet"/>
+      <w:lvlText w:val=""/>
+      <w:lvlJc w:val="left"/>
+      <w:pPr>
+        <w:tabs>
+          <w:tab w:val="num" w:pos="2880"/>
+        </w:tabs>
+        <w:ind w:left="2880" w:hanging="360"/>
+      </w:pPr>
+      <w:rPr>
+        <w:rFonts w:ascii="Wingdings" w:hAnsi="Wingdings" w:hint="default"/>
+        <w:sz w:val="20"/>
+      </w:rPr>
+    </w:lvl>
+    <w:lvl w:ilvl="4" w:tentative="1">
+      <w:start w:val="1"/>
+      <w:numFmt w:val="bullet"/>
+      <w:lvlText w:val=""/>
+      <w:lvlJc w:val="left"/>
+      <w:pPr>
+        <w:tabs>
+          <w:tab w:val="num" w:pos="3600"/>
+        </w:tabs>
+        <w:ind w:left="3600" w:hanging="360"/>
+      </w:pPr>
+      <w:rPr>
+        <w:rFonts w:ascii="Wingdings" w:hAnsi="Wingdings" w:hint="default"/>
+        <w:sz w:val="20"/>
+      </w:rPr>
+    </w:lvl>
+    <w:lvl w:ilvl="5" w:tentative="1">
+      <w:start w:val="1"/>
+      <w:numFmt w:val="bullet"/>
+      <w:lvlText w:val=""/>
+      <w:lvlJc w:val="left"/>
+      <w:pPr>
+        <w:tabs>
+          <w:tab w:val="num" w:pos="4320"/>
+        </w:tabs>
+        <w:ind w:left="4320" w:hanging="360"/>
+      </w:pPr>
+      <w:rPr>
+        <w:rFonts w:ascii="Wingdings" w:hAnsi="Wingdings" w:hint="default"/>
+        <w:sz w:val="20"/>
+      </w:rPr>
+    </w:lvl>
+    <w:lvl w:ilvl="6" w:tentative="1">
+      <w:start w:val="1"/>
+      <w:numFmt w:val="bullet"/>
+      <w:lvlText w:val=""/>
+      <w:lvlJc w:val="left"/>
+      <w:pPr>
+        <w:tabs>
+          <w:tab w:val="num" w:pos="5040"/>
+        </w:tabs>
+        <w:ind w:left="5040" w:hanging="360"/>
+      </w:pPr>
+      <w:rPr>
+        <w:rFonts w:ascii="Wingdings" w:hAnsi="Wingdings" w:hint="default"/>
+        <w:sz w:val="20"/>
+      </w:rPr>
+    </w:lvl>
+    <w:lvl w:ilvl="7" w:tentative="1">
+      <w:start w:val="1"/>
+      <w:numFmt w:val="bullet"/>
+      <w:lvlText w:val=""/>
+      <w:lvlJc w:val="left"/>
+      <w:pPr>
+        <w:tabs>
+          <w:tab w:val="num" w:pos="5760"/>
+        </w:tabs>
+        <w:ind w:left="5760" w:hanging="360"/>
+      </w:pPr>
+      <w:rPr>
+        <w:rFonts w:ascii="Wingdings" w:hAnsi="Wingdings" w:hint="default"/>
+        <w:sz w:val="20"/>
+      </w:rPr>
+    </w:lvl>
+    <w:lvl w:ilvl="8" w:tentative="1">
+      <w:start w:val="1"/>
+      <w:numFmt w:val="bullet"/>
+      <w:lvlText w:val=""/>
+      <w:lvlJc w:val="left"/>
+      <w:pPr>
+        <w:tabs>
+          <w:tab w:val="num" w:pos="6480"/>
+        </w:tabs>
+        <w:ind w:left="6480" w:hanging="360"/>
+      </w:pPr>
+      <w:rPr>
+        <w:rFonts w:ascii="Wingdings" w:hAnsi="Wingdings" w:hint="default"/>
+        <w:sz w:val="20"/>
+      </w:rPr>
+    </w:lvl>
+  </w:abstractNum>
+  <w:abstractNum w:abstractNumId="7" w15:restartNumberingAfterBreak="0">
     <w:nsid w:val="38C47A9C"/>
     <w:multiLevelType w:val="multilevel"/>
     <w:tmpl w:val="0DDE7944"/>
@@ -3120,7 +3564,7 @@
       </w:rPr>
     </w:lvl>
   </w:abstractNum>
-  <w:abstractNum w:abstractNumId="7" w15:restartNumberingAfterBreak="0">
+  <w:abstractNum w:abstractNumId="8" w15:restartNumberingAfterBreak="0">
     <w:nsid w:val="3EC66683"/>
     <w:multiLevelType w:val="multilevel"/>
     <w:tmpl w:val="FB50B590"/>
@@ -3269,7 +3713,7 @@
       </w:rPr>
     </w:lvl>
   </w:abstractNum>
-  <w:abstractNum w:abstractNumId="8" w15:restartNumberingAfterBreak="0">
+  <w:abstractNum w:abstractNumId="9" w15:restartNumberingAfterBreak="0">
     <w:nsid w:val="3FE168BB"/>
     <w:multiLevelType w:val="multilevel"/>
     <w:tmpl w:val="1F06A634"/>
@@ -3418,7 +3862,7 @@
       </w:rPr>
     </w:lvl>
   </w:abstractNum>
-  <w:abstractNum w:abstractNumId="9" w15:restartNumberingAfterBreak="0">
+  <w:abstractNum w:abstractNumId="10" w15:restartNumberingAfterBreak="0">
     <w:nsid w:val="462C3DB6"/>
     <w:multiLevelType w:val="multilevel"/>
     <w:tmpl w:val="60F07578"/>
@@ -3567,7 +4011,7 @@
       </w:rPr>
     </w:lvl>
   </w:abstractNum>
-  <w:abstractNum w:abstractNumId="10" w15:restartNumberingAfterBreak="0">
+  <w:abstractNum w:abstractNumId="11" w15:restartNumberingAfterBreak="0">
     <w:nsid w:val="63DF34C9"/>
     <w:multiLevelType w:val="multilevel"/>
     <w:tmpl w:val="90CA1900"/>
@@ -3716,7 +4160,7 @@
       </w:rPr>
     </w:lvl>
   </w:abstractNum>
-  <w:abstractNum w:abstractNumId="11" w15:restartNumberingAfterBreak="0">
+  <w:abstractNum w:abstractNumId="12" w15:restartNumberingAfterBreak="0">
     <w:nsid w:val="737E0C83"/>
     <w:multiLevelType w:val="multilevel"/>
     <w:tmpl w:val="39DC40F8"/>
@@ -3865,7 +4309,7 @@
       </w:rPr>
     </w:lvl>
   </w:abstractNum>
-  <w:abstractNum w:abstractNumId="12" w15:restartNumberingAfterBreak="0">
+  <w:abstractNum w:abstractNumId="13" w15:restartNumberingAfterBreak="0">
     <w:nsid w:val="79D6624A"/>
     <w:multiLevelType w:val="multilevel"/>
     <w:tmpl w:val="EA88E3EE"/>
@@ -4018,22 +4462,22 @@
     <w:abstractNumId w:val="1"/>
   </w:num>
   <w:num w:numId="2" w16cid:durableId="1573276319">
-    <w:abstractNumId w:val="11"/>
+    <w:abstractNumId w:val="12"/>
   </w:num>
   <w:num w:numId="3" w16cid:durableId="1827281731">
-    <w:abstractNumId w:val="9"/>
+    <w:abstractNumId w:val="10"/>
   </w:num>
   <w:num w:numId="4" w16cid:durableId="1832479055">
     <w:abstractNumId w:val="4"/>
   </w:num>
   <w:num w:numId="5" w16cid:durableId="1652978560">
-    <w:abstractNumId w:val="6"/>
+    <w:abstractNumId w:val="7"/>
   </w:num>
   <w:num w:numId="6" w16cid:durableId="1966110659">
-    <w:abstractNumId w:val="7"/>
+    <w:abstractNumId w:val="8"/>
   </w:num>
   <w:num w:numId="7" w16cid:durableId="1242178051">
-    <w:abstractNumId w:val="8"/>
+    <w:abstractNumId w:val="9"/>
   </w:num>
   <w:num w:numId="8" w16cid:durableId="619336589">
     <w:abstractNumId w:val="2"/>
@@ -4045,13 +4489,16 @@
     <w:abstractNumId w:val="5"/>
   </w:num>
   <w:num w:numId="11" w16cid:durableId="1495298075">
-    <w:abstractNumId w:val="12"/>
+    <w:abstractNumId w:val="13"/>
   </w:num>
   <w:num w:numId="12" w16cid:durableId="925919439">
-    <w:abstractNumId w:val="10"/>
+    <w:abstractNumId w:val="11"/>
   </w:num>
   <w:num w:numId="13" w16cid:durableId="1863854511">
     <w:abstractNumId w:val="3"/>
+  </w:num>
+  <w:num w:numId="14" w16cid:durableId="1400638806">
+    <w:abstractNumId w:val="6"/>
   </w:num>
 </w:numbering>
 </file>

--- a/link API BE Polika.docx
+++ b/link API BE Polika.docx
@@ -2285,6 +2285,101 @@
     </w:p>
     <w:p>
       <w:pPr>
+        <w:rPr>
+          <w:b/>
+          <w:bCs/>
+        </w:rPr>
+      </w:pPr>
+      <w:r>
+        <w:rPr>
+          <w:b/>
+          <w:bCs/>
+        </w:rPr>
+        <w:t>Nếu cần thêm tính năng</w:t>
+      </w:r>
+    </w:p>
+    <w:p>
+      <w:pPr>
+        <w:rPr>
+          <w:b/>
+          <w:bCs/>
+        </w:rPr>
+      </w:pPr>
+      <w:r>
+        <w:rPr>
+          <w:b/>
+          <w:bCs/>
+        </w:rPr>
+        <w:t>Nếu bạn muốn thêm các tính năng khác, ví dụ:</w:t>
+      </w:r>
+    </w:p>
+    <w:p>
+      <w:pPr>
+        <w:numPr>
+          <w:ilvl w:val="0"/>
+          <w:numId w:val="15"/>
+        </w:numPr>
+        <w:rPr>
+          <w:b/>
+          <w:bCs/>
+        </w:rPr>
+      </w:pPr>
+      <w:r>
+        <w:rPr>
+          <w:b/>
+          <w:bCs/>
+        </w:rPr>
+        <w:t>Hiển thị danh sách technician phù hợp: Sau khi tạo đơn, hiển thị danh sách các technician đã nhận thông báo.</w:t>
+      </w:r>
+    </w:p>
+    <w:p>
+      <w:pPr>
+        <w:numPr>
+          <w:ilvl w:val="0"/>
+          <w:numId w:val="15"/>
+        </w:numPr>
+        <w:rPr>
+          <w:b/>
+          <w:bCs/>
+        </w:rPr>
+      </w:pPr>
+      <w:r>
+        <w:rPr>
+          <w:b/>
+          <w:bCs/>
+        </w:rPr>
+        <w:t>Lọc technician theo vị trí: Chỉ gửi thông báo đến technician ở gần địa chỉ của khách hàng.</w:t>
+      </w:r>
+    </w:p>
+    <w:p>
+      <w:pPr>
+        <w:numPr>
+          <w:ilvl w:val="0"/>
+          <w:numId w:val="15"/>
+        </w:numPr>
+        <w:rPr>
+          <w:b/>
+          <w:bCs/>
+        </w:rPr>
+      </w:pPr>
+      <w:r>
+        <w:rPr>
+          <w:b/>
+          <w:bCs/>
+        </w:rPr>
+        <w:t>Thông báo qua email/SMS: Ngoài push notification, gửi email hoặc SMS đến technician.</w:t>
+      </w:r>
+    </w:p>
+    <w:p>
+      <w:pPr>
+        <w:rPr>
+          <w:b/>
+          <w:bCs/>
+        </w:rPr>
+      </w:pPr>
+    </w:p>
+    <w:p>
+      <w:pPr>
         <w:numPr>
           <w:ilvl w:val="0"/>
           <w:numId w:val="14"/>
@@ -3565,6 +3660,155 @@
     </w:lvl>
   </w:abstractNum>
   <w:abstractNum w:abstractNumId="8" w15:restartNumberingAfterBreak="0">
+    <w:nsid w:val="3DF65255"/>
+    <w:multiLevelType w:val="multilevel"/>
+    <w:tmpl w:val="A99A2E72"/>
+    <w:lvl w:ilvl="0">
+      <w:start w:val="1"/>
+      <w:numFmt w:val="bullet"/>
+      <w:lvlText w:val=""/>
+      <w:lvlJc w:val="left"/>
+      <w:pPr>
+        <w:tabs>
+          <w:tab w:val="num" w:pos="720"/>
+        </w:tabs>
+        <w:ind w:left="720" w:hanging="360"/>
+      </w:pPr>
+      <w:rPr>
+        <w:rFonts w:ascii="Symbol" w:hAnsi="Symbol" w:hint="default"/>
+        <w:sz w:val="20"/>
+      </w:rPr>
+    </w:lvl>
+    <w:lvl w:ilvl="1" w:tentative="1">
+      <w:start w:val="1"/>
+      <w:numFmt w:val="bullet"/>
+      <w:lvlText w:val="o"/>
+      <w:lvlJc w:val="left"/>
+      <w:pPr>
+        <w:tabs>
+          <w:tab w:val="num" w:pos="1440"/>
+        </w:tabs>
+        <w:ind w:left="1440" w:hanging="360"/>
+      </w:pPr>
+      <w:rPr>
+        <w:rFonts w:ascii="Courier New" w:hAnsi="Courier New" w:hint="default"/>
+        <w:sz w:val="20"/>
+      </w:rPr>
+    </w:lvl>
+    <w:lvl w:ilvl="2" w:tentative="1">
+      <w:start w:val="1"/>
+      <w:numFmt w:val="bullet"/>
+      <w:lvlText w:val=""/>
+      <w:lvlJc w:val="left"/>
+      <w:pPr>
+        <w:tabs>
+          <w:tab w:val="num" w:pos="2160"/>
+        </w:tabs>
+        <w:ind w:left="2160" w:hanging="360"/>
+      </w:pPr>
+      <w:rPr>
+        <w:rFonts w:ascii="Wingdings" w:hAnsi="Wingdings" w:hint="default"/>
+        <w:sz w:val="20"/>
+      </w:rPr>
+    </w:lvl>
+    <w:lvl w:ilvl="3" w:tentative="1">
+      <w:start w:val="1"/>
+      <w:numFmt w:val="bullet"/>
+      <w:lvlText w:val=""/>
+      <w:lvlJc w:val="left"/>
+      <w:pPr>
+        <w:tabs>
+          <w:tab w:val="num" w:pos="2880"/>
+        </w:tabs>
+        <w:ind w:left="2880" w:hanging="360"/>
+      </w:pPr>
+      <w:rPr>
+        <w:rFonts w:ascii="Wingdings" w:hAnsi="Wingdings" w:hint="default"/>
+        <w:sz w:val="20"/>
+      </w:rPr>
+    </w:lvl>
+    <w:lvl w:ilvl="4" w:tentative="1">
+      <w:start w:val="1"/>
+      <w:numFmt w:val="bullet"/>
+      <w:lvlText w:val=""/>
+      <w:lvlJc w:val="left"/>
+      <w:pPr>
+        <w:tabs>
+          <w:tab w:val="num" w:pos="3600"/>
+        </w:tabs>
+        <w:ind w:left="3600" w:hanging="360"/>
+      </w:pPr>
+      <w:rPr>
+        <w:rFonts w:ascii="Wingdings" w:hAnsi="Wingdings" w:hint="default"/>
+        <w:sz w:val="20"/>
+      </w:rPr>
+    </w:lvl>
+    <w:lvl w:ilvl="5" w:tentative="1">
+      <w:start w:val="1"/>
+      <w:numFmt w:val="bullet"/>
+      <w:lvlText w:val=""/>
+      <w:lvlJc w:val="left"/>
+      <w:pPr>
+        <w:tabs>
+          <w:tab w:val="num" w:pos="4320"/>
+        </w:tabs>
+        <w:ind w:left="4320" w:hanging="360"/>
+      </w:pPr>
+      <w:rPr>
+        <w:rFonts w:ascii="Wingdings" w:hAnsi="Wingdings" w:hint="default"/>
+        <w:sz w:val="20"/>
+      </w:rPr>
+    </w:lvl>
+    <w:lvl w:ilvl="6" w:tentative="1">
+      <w:start w:val="1"/>
+      <w:numFmt w:val="bullet"/>
+      <w:lvlText w:val=""/>
+      <w:lvlJc w:val="left"/>
+      <w:pPr>
+        <w:tabs>
+          <w:tab w:val="num" w:pos="5040"/>
+        </w:tabs>
+        <w:ind w:left="5040" w:hanging="360"/>
+      </w:pPr>
+      <w:rPr>
+        <w:rFonts w:ascii="Wingdings" w:hAnsi="Wingdings" w:hint="default"/>
+        <w:sz w:val="20"/>
+      </w:rPr>
+    </w:lvl>
+    <w:lvl w:ilvl="7" w:tentative="1">
+      <w:start w:val="1"/>
+      <w:numFmt w:val="bullet"/>
+      <w:lvlText w:val=""/>
+      <w:lvlJc w:val="left"/>
+      <w:pPr>
+        <w:tabs>
+          <w:tab w:val="num" w:pos="5760"/>
+        </w:tabs>
+        <w:ind w:left="5760" w:hanging="360"/>
+      </w:pPr>
+      <w:rPr>
+        <w:rFonts w:ascii="Wingdings" w:hAnsi="Wingdings" w:hint="default"/>
+        <w:sz w:val="20"/>
+      </w:rPr>
+    </w:lvl>
+    <w:lvl w:ilvl="8" w:tentative="1">
+      <w:start w:val="1"/>
+      <w:numFmt w:val="bullet"/>
+      <w:lvlText w:val=""/>
+      <w:lvlJc w:val="left"/>
+      <w:pPr>
+        <w:tabs>
+          <w:tab w:val="num" w:pos="6480"/>
+        </w:tabs>
+        <w:ind w:left="6480" w:hanging="360"/>
+      </w:pPr>
+      <w:rPr>
+        <w:rFonts w:ascii="Wingdings" w:hAnsi="Wingdings" w:hint="default"/>
+        <w:sz w:val="20"/>
+      </w:rPr>
+    </w:lvl>
+  </w:abstractNum>
+  <w:abstractNum w:abstractNumId="9" w15:restartNumberingAfterBreak="0">
     <w:nsid w:val="3EC66683"/>
     <w:multiLevelType w:val="multilevel"/>
     <w:tmpl w:val="FB50B590"/>
@@ -3713,7 +3957,7 @@
       </w:rPr>
     </w:lvl>
   </w:abstractNum>
-  <w:abstractNum w:abstractNumId="9" w15:restartNumberingAfterBreak="0">
+  <w:abstractNum w:abstractNumId="10" w15:restartNumberingAfterBreak="0">
     <w:nsid w:val="3FE168BB"/>
     <w:multiLevelType w:val="multilevel"/>
     <w:tmpl w:val="1F06A634"/>
@@ -3862,7 +4106,7 @@
       </w:rPr>
     </w:lvl>
   </w:abstractNum>
-  <w:abstractNum w:abstractNumId="10" w15:restartNumberingAfterBreak="0">
+  <w:abstractNum w:abstractNumId="11" w15:restartNumberingAfterBreak="0">
     <w:nsid w:val="462C3DB6"/>
     <w:multiLevelType w:val="multilevel"/>
     <w:tmpl w:val="60F07578"/>
@@ -4011,7 +4255,7 @@
       </w:rPr>
     </w:lvl>
   </w:abstractNum>
-  <w:abstractNum w:abstractNumId="11" w15:restartNumberingAfterBreak="0">
+  <w:abstractNum w:abstractNumId="12" w15:restartNumberingAfterBreak="0">
     <w:nsid w:val="63DF34C9"/>
     <w:multiLevelType w:val="multilevel"/>
     <w:tmpl w:val="90CA1900"/>
@@ -4160,7 +4404,7 @@
       </w:rPr>
     </w:lvl>
   </w:abstractNum>
-  <w:abstractNum w:abstractNumId="12" w15:restartNumberingAfterBreak="0">
+  <w:abstractNum w:abstractNumId="13" w15:restartNumberingAfterBreak="0">
     <w:nsid w:val="737E0C83"/>
     <w:multiLevelType w:val="multilevel"/>
     <w:tmpl w:val="39DC40F8"/>
@@ -4309,7 +4553,7 @@
       </w:rPr>
     </w:lvl>
   </w:abstractNum>
-  <w:abstractNum w:abstractNumId="13" w15:restartNumberingAfterBreak="0">
+  <w:abstractNum w:abstractNumId="14" w15:restartNumberingAfterBreak="0">
     <w:nsid w:val="79D6624A"/>
     <w:multiLevelType w:val="multilevel"/>
     <w:tmpl w:val="EA88E3EE"/>
@@ -4462,10 +4706,10 @@
     <w:abstractNumId w:val="1"/>
   </w:num>
   <w:num w:numId="2" w16cid:durableId="1573276319">
-    <w:abstractNumId w:val="12"/>
+    <w:abstractNumId w:val="13"/>
   </w:num>
   <w:num w:numId="3" w16cid:durableId="1827281731">
-    <w:abstractNumId w:val="10"/>
+    <w:abstractNumId w:val="11"/>
   </w:num>
   <w:num w:numId="4" w16cid:durableId="1832479055">
     <w:abstractNumId w:val="4"/>
@@ -4474,10 +4718,10 @@
     <w:abstractNumId w:val="7"/>
   </w:num>
   <w:num w:numId="6" w16cid:durableId="1966110659">
-    <w:abstractNumId w:val="8"/>
+    <w:abstractNumId w:val="9"/>
   </w:num>
   <w:num w:numId="7" w16cid:durableId="1242178051">
-    <w:abstractNumId w:val="9"/>
+    <w:abstractNumId w:val="10"/>
   </w:num>
   <w:num w:numId="8" w16cid:durableId="619336589">
     <w:abstractNumId w:val="2"/>
@@ -4489,16 +4733,19 @@
     <w:abstractNumId w:val="5"/>
   </w:num>
   <w:num w:numId="11" w16cid:durableId="1495298075">
-    <w:abstractNumId w:val="13"/>
+    <w:abstractNumId w:val="14"/>
   </w:num>
   <w:num w:numId="12" w16cid:durableId="925919439">
-    <w:abstractNumId w:val="11"/>
+    <w:abstractNumId w:val="12"/>
   </w:num>
   <w:num w:numId="13" w16cid:durableId="1863854511">
     <w:abstractNumId w:val="3"/>
   </w:num>
   <w:num w:numId="14" w16cid:durableId="1400638806">
     <w:abstractNumId w:val="6"/>
+  </w:num>
+  <w:num w:numId="15" w16cid:durableId="646519630">
+    <w:abstractNumId w:val="8"/>
   </w:num>
 </w:numbering>
 </file>
